--- a/health_dimensions_files/health_dimensions/preventive services/colon_cancer_screening_ps_02/colon_cancer_screening_ps_02_tsd_v01.docx
+++ b/health_dimensions_files/health_dimensions/preventive services/colon_cancer_screening_ps_02/colon_cancer_screening_ps_02_tsd_v01.docx
@@ -6,606 +6,399 @@
       <w:pPr>
         <w:spacing w:after="0" w:line="240" w:lineRule="auto"/>
         <w:rPr>
-          <w:rFonts w:cs="Segoe UI"/>
-          <w:b/>
-          <w:sz w:val="24"/>
-          <w:szCs w:val="24"/>
-        </w:rPr>
-      </w:pPr>
-      <w:r>
-        <w:rPr>
-          <w:rFonts w:cs="Segoe UI"/>
+          <w:rFonts w:cs="Calibri"/>
+          <w:b/>
+        </w:rPr>
+      </w:pPr>
+      <w:r>
+        <w:rPr>
+          <w:rFonts w:cs="Calibri"/>
           <w:b/>
           <w:sz w:val="36"/>
           <w:szCs w:val="36"/>
         </w:rPr>
-        <w:t xml:space="preserve">PHX Health </w:t>
-      </w:r>
-      <w:r>
-        <w:rPr>
-          <w:rFonts w:cs="Segoe UI"/>
-          <w:b/>
-          <w:sz w:val="36"/>
-          <w:szCs w:val="36"/>
-        </w:rPr>
-        <w:t>Dimension Technical Specification</w:t>
-      </w:r>
-      <w:r>
-        <w:rPr>
-          <w:rFonts w:cs="Segoe UI"/>
-          <w:sz w:val="24"/>
-          <w:szCs w:val="24"/>
+        <w:t>PHX Health Dimension Technical Specification</w:t>
+      </w:r>
+      <w:r>
+        <w:rPr>
+          <w:rFonts w:cs="Calibri"/>
         </w:rPr>
         <w:br/>
       </w:r>
       <w:r>
         <w:rPr>
-          <w:rFonts w:cs="Segoe UI"/>
-          <w:sz w:val="24"/>
-          <w:szCs w:val="24"/>
+          <w:rFonts w:cs="Calibri"/>
         </w:rPr>
         <w:br/>
       </w:r>
       <w:r>
         <w:rPr>
-          <w:rFonts w:cs="Segoe UI"/>
-          <w:b/>
-          <w:sz w:val="24"/>
-          <w:szCs w:val="24"/>
+          <w:rFonts w:cs="Calibri"/>
+          <w:b/>
         </w:rPr>
         <w:t>PHX</w:t>
       </w:r>
       <w:r>
         <w:rPr>
-          <w:rFonts w:cs="Segoe UI"/>
-          <w:b/>
-          <w:sz w:val="24"/>
-          <w:szCs w:val="24"/>
+          <w:rFonts w:cs="Calibri"/>
+          <w:b/>
         </w:rPr>
         <w:t> Label:</w:t>
       </w:r>
       <w:r>
         <w:rPr>
-          <w:rFonts w:cs="Segoe UI"/>
-          <w:sz w:val="24"/>
-          <w:szCs w:val="24"/>
-        </w:rPr>
-        <w:t> </w:t>
-      </w:r>
-      <w:r>
-        <w:rPr>
-          <w:rFonts w:cs="Segoe UI"/>
-          <w:sz w:val="24"/>
-          <w:szCs w:val="24"/>
-        </w:rPr>
-        <w:t>Colon Cancer Screening</w:t>
-      </w:r>
-      <w:r>
-        <w:rPr>
-          <w:rFonts w:cs="Segoe UI"/>
-          <w:sz w:val="24"/>
-          <w:szCs w:val="24"/>
+          <w:rFonts w:cs="Calibri"/>
+        </w:rPr>
+        <w:t> Colon Cancer Screening</w:t>
+      </w:r>
+      <w:r>
+        <w:rPr>
+          <w:rFonts w:cs="Calibri"/>
         </w:rPr>
         <w:br/>
       </w:r>
       <w:r>
         <w:rPr>
-          <w:rFonts w:cs="Segoe UI"/>
-          <w:b/>
-          <w:sz w:val="24"/>
-          <w:szCs w:val="24"/>
+          <w:rFonts w:cs="Calibri"/>
+          <w:b/>
         </w:rPr>
         <w:t>PHX</w:t>
       </w:r>
       <w:r>
         <w:rPr>
-          <w:rFonts w:cs="Segoe UI"/>
-          <w:b/>
-          <w:sz w:val="24"/>
-          <w:szCs w:val="24"/>
+          <w:rFonts w:cs="Calibri"/>
+          <w:b/>
         </w:rPr>
         <w:t> FeatureId:</w:t>
       </w:r>
       <w:r>
         <w:rPr>
-          <w:rFonts w:cs="Segoe UI"/>
-          <w:sz w:val="24"/>
-          <w:szCs w:val="24"/>
+          <w:rFonts w:cs="Calibri"/>
+        </w:rPr>
+        <w:t xml:space="preserve"> PS_02</w:t>
+      </w:r>
+      <w:r>
+        <w:rPr>
+          <w:rFonts w:cs="Calibri"/>
+        </w:rPr>
+        <w:br/>
+      </w:r>
+      <w:r>
+        <w:rPr>
+          <w:rFonts w:cs="Calibri"/>
+          <w:b/>
+        </w:rPr>
+        <w:t>PHX</w:t>
+      </w:r>
+      <w:r>
+        <w:rPr>
+          <w:rFonts w:cs="Calibri"/>
+          <w:b/>
+        </w:rPr>
+        <w:t> Feature Type:</w:t>
+      </w:r>
+      <w:r>
+        <w:rPr>
+          <w:rFonts w:cs="Calibri"/>
+        </w:rPr>
+        <w:t xml:space="preserve"> Health Dimension</w:t>
+      </w:r>
+      <w:r>
+        <w:rPr>
+          <w:rFonts w:cs="Calibri"/>
+        </w:rPr>
+        <w:br/>
+      </w:r>
+      <w:r>
+        <w:rPr>
+          <w:rFonts w:cs="Calibri"/>
+          <w:b/>
+        </w:rPr>
+        <w:t>PHX</w:t>
+      </w:r>
+      <w:r>
+        <w:rPr>
+          <w:rFonts w:cs="Calibri"/>
+          <w:b/>
+        </w:rPr>
+        <w:t xml:space="preserve"> Description:</w:t>
+      </w:r>
+      <w:r>
+        <w:rPr>
+          <w:rFonts w:cs="Calibri"/>
+        </w:rPr>
+        <w:t xml:space="preserve"> Patients screened for colon cancer</w:t>
+      </w:r>
+      <w:r>
+        <w:rPr>
+          <w:rFonts w:cs="Calibri"/>
+        </w:rPr>
+        <w:br/>
+      </w:r>
+      <w:r>
+        <w:rPr>
+          <w:rFonts w:cs="Calibri"/>
+          <w:b/>
+        </w:rPr>
+        <w:t>PHX</w:t>
+      </w:r>
+      <w:r>
+        <w:rPr>
+          <w:rFonts w:cs="Calibri"/>
+          <w:b/>
+        </w:rPr>
+        <w:t xml:space="preserve"> Full Description: </w:t>
+      </w:r>
+      <w:r>
+        <w:rPr>
+          <w:rFonts w:cs="Calibri"/>
+        </w:rPr>
+        <w:t>Percentage of patients who have been screened for colon cancer</w:t>
+      </w:r>
+    </w:p>
+    <w:p>
+      <w:pPr>
+        <w:spacing w:after="0" w:line="240" w:lineRule="auto"/>
+        <w:rPr>
+          <w:rFonts w:cs="Calibri"/>
+        </w:rPr>
+      </w:pPr>
+      <w:r>
+        <w:rPr>
+          <w:rFonts w:cs="Calibri"/>
+          <w:b/>
+        </w:rPr>
+        <w:t>Version:</w:t>
+      </w:r>
+      <w:r>
+        <w:rPr>
+          <w:rFonts w:cs="Calibri"/>
+        </w:rPr>
+        <w:t> v1.0</w:t>
+      </w:r>
+      <w:r>
+        <w:rPr>
+          <w:rFonts w:cs="Calibri"/>
+        </w:rPr>
+        <w:br/>
+      </w:r>
+      <w:r>
+        <w:rPr>
+          <w:rFonts w:cs="Calibri"/>
+          <w:b/>
+        </w:rPr>
+        <w:t>Created:</w:t>
+      </w:r>
+      <w:r>
+        <w:rPr>
+          <w:rFonts w:cs="Calibri"/>
+        </w:rPr>
+        <w:t xml:space="preserve"> 07/05/2025</w:t>
+      </w:r>
+      <w:r>
+        <w:rPr>
+          <w:rFonts w:cs="Calibri"/>
+        </w:rPr>
+        <w:br/>
+      </w:r>
+      <w:r>
+        <w:rPr>
+          <w:rFonts w:cs="Calibri"/>
+        </w:rPr>
+        <w:br/>
+      </w:r>
+      <w:r>
+        <w:rPr>
+          <w:rFonts w:cs="Calibri"/>
+          <w:b/>
+        </w:rPr>
+        <w:t>Source:</w:t>
+      </w:r>
+      <w:r>
+        <w:rPr>
+          <w:rFonts w:cs="Calibri"/>
+        </w:rPr>
+        <w:t xml:space="preserve"> D4E</w:t>
+      </w:r>
+      <w:r>
+        <w:rPr>
+          <w:rFonts w:cs="Calibri"/>
+        </w:rPr>
+        <w:br/>
+      </w:r>
+      <w:r>
+        <w:rPr>
+          <w:rFonts w:cs="Calibri"/>
+          <w:b/>
+        </w:rPr>
+        <w:t>Source Title:</w:t>
+      </w:r>
+      <w:r>
+        <w:rPr>
+          <w:rFonts w:cs="Calibri"/>
+        </w:rPr>
+        <w:t xml:space="preserve"> Colorectal Cancer Screening</w:t>
+      </w:r>
+      <w:r>
+        <w:rPr>
+          <w:rFonts w:cs="Calibri"/>
+        </w:rPr>
+        <w:br/>
+      </w:r>
+      <w:r>
+        <w:rPr>
+          <w:rFonts w:cs="Calibri"/>
+          <w:b/>
+        </w:rPr>
+        <w:t>Source Reference Id:</w:t>
+      </w:r>
+      <w:r>
+        <w:rPr>
+          <w:rFonts w:cs="Calibri"/>
+        </w:rPr>
+        <w:t xml:space="preserve"> N/A</w:t>
+      </w:r>
+    </w:p>
+    <w:p>
+      <w:pPr>
+        <w:spacing w:after="0" w:line="240" w:lineRule="auto"/>
+        <w:rPr>
+          <w:rFonts w:cs="Calibri"/>
+        </w:rPr>
+      </w:pPr>
+      <w:r>
+        <w:rPr>
+          <w:rFonts w:cs="Calibri"/>
+          <w:b/>
+        </w:rPr>
+        <w:t>Source Specification Link (if applicable):</w:t>
+      </w:r>
+      <w:r>
+        <w:rPr>
+          <w:rFonts w:cs="Calibri"/>
         </w:rPr>
         <w:t xml:space="preserve"> </w:t>
       </w:r>
-      <w:r>
-        <w:rPr>
-          <w:rFonts w:cs="Segoe UI"/>
-          <w:sz w:val="24"/>
-          <w:szCs w:val="24"/>
-        </w:rPr>
-        <w:t>PS_02</w:t>
-      </w:r>
-      <w:r>
-        <w:rPr>
-          <w:rFonts w:cs="Segoe UI"/>
-          <w:sz w:val="24"/>
-          <w:szCs w:val="24"/>
-        </w:rPr>
-        <w:br/>
-      </w:r>
-      <w:r>
-        <w:rPr>
-          <w:rFonts w:cs="Segoe UI"/>
-          <w:b/>
-          <w:sz w:val="24"/>
-          <w:szCs w:val="24"/>
-        </w:rPr>
-        <w:t>PHX</w:t>
-      </w:r>
-      <w:r>
-        <w:rPr>
-          <w:rFonts w:cs="Segoe UI"/>
-          <w:b/>
-          <w:sz w:val="24"/>
-          <w:szCs w:val="24"/>
-        </w:rPr>
-        <w:t> Feature Type:</w:t>
-      </w:r>
-      <w:r>
-        <w:rPr>
-          <w:rFonts w:cs="Segoe UI"/>
-          <w:sz w:val="24"/>
-          <w:szCs w:val="24"/>
+      <w:hyperlink r:id="rId6" w:history="1">
+        <w:r>
+          <w:rPr>
+            <w:rStyle w:val="Hyperlink"/>
+            <w:rFonts w:cs="Calibri"/>
+          </w:rPr>
+          <w:t>https://ecqi.healthit.gov/sites/default/files/ecqm/measures/CMS130v12.html</w:t>
+        </w:r>
+      </w:hyperlink>
+    </w:p>
+    <w:p>
+      <w:pPr>
+        <w:spacing w:after="0" w:line="240" w:lineRule="auto"/>
+        <w:rPr>
+          <w:rFonts w:cs="Calibri"/>
+        </w:rPr>
+      </w:pPr>
+    </w:p>
+    <w:p>
+      <w:pPr>
+        <w:spacing w:after="0" w:line="240" w:lineRule="auto"/>
+        <w:rPr>
+          <w:rFonts w:eastAsia="Times New Roman" w:cs="Calibri"/>
+          <w:color w:val="000000"/>
+        </w:rPr>
+      </w:pPr>
+      <w:r>
+        <w:rPr>
+          <w:rFonts w:cs="Calibri"/>
+          <w:b/>
+        </w:rPr>
+        <w:t xml:space="preserve">Note: </w:t>
+      </w:r>
+      <w:r>
+        <w:rPr>
+          <w:rFonts w:cs="Calibri"/>
+          <w:bCs/>
+        </w:rPr>
+        <w:t xml:space="preserve">Please see Source Specification Link for numerator and denominator definitions.  For this dimension, the denominator population is </w:t>
+      </w:r>
+      <w:bookmarkStart w:id="0" w:name="_Toc184903484"/>
+      <w:r>
+        <w:rPr>
+          <w:rFonts w:cs="Calibri"/>
+          <w:bCs/>
+        </w:rPr>
+        <w:t>“</w:t>
+      </w:r>
+      <w:r>
+        <w:rPr>
+          <w:rFonts w:eastAsia="Times New Roman" w:cs="Calibri"/>
+          <w:color w:val="000000"/>
+        </w:rPr>
+        <w:t>Active P</w:t>
+      </w:r>
+      <w:r>
+        <w:rPr>
+          <w:rFonts w:eastAsia="Times New Roman" w:cs="Calibri"/>
+          <w:color w:val="000000"/>
+        </w:rPr>
+        <w:t>t</w:t>
+      </w:r>
+      <w:r>
+        <w:rPr>
+          <w:rFonts w:eastAsia="Times New Roman" w:cs="Calibri"/>
+          <w:color w:val="000000"/>
+        </w:rPr>
+        <w:t xml:space="preserve"> 2yr Lookback</w:t>
+      </w:r>
+      <w:r>
+        <w:rPr>
+          <w:rFonts w:eastAsia="Times New Roman" w:cs="Calibri"/>
+          <w:color w:val="000000"/>
+        </w:rPr>
+        <w:t>”</w:t>
+      </w:r>
+      <w:r>
+        <w:rPr>
+          <w:rFonts w:eastAsia="Times New Roman" w:cs="Calibri"/>
+          <w:color w:val="000000"/>
         </w:rPr>
         <w:t xml:space="preserve"> </w:t>
       </w:r>
       <w:r>
         <w:rPr>
-          <w:rFonts w:cs="Segoe UI"/>
-          <w:sz w:val="24"/>
-          <w:szCs w:val="24"/>
-        </w:rPr>
-        <w:t>Health</w:t>
-      </w:r>
-      <w:r>
-        <w:rPr>
-          <w:rFonts w:cs="Segoe UI"/>
-          <w:sz w:val="24"/>
-          <w:szCs w:val="24"/>
-        </w:rPr>
-        <w:t xml:space="preserve"> Dimension</w:t>
-      </w:r>
-      <w:r>
-        <w:rPr>
-          <w:rFonts w:cs="Segoe UI"/>
-          <w:sz w:val="24"/>
-          <w:szCs w:val="24"/>
-        </w:rPr>
-        <w:br/>
-      </w:r>
-      <w:r>
-        <w:rPr>
-          <w:rFonts w:cs="Segoe UI"/>
-          <w:b/>
-          <w:sz w:val="24"/>
-          <w:szCs w:val="24"/>
-        </w:rPr>
-        <w:t>PHX</w:t>
-      </w:r>
-      <w:r>
-        <w:rPr>
-          <w:rFonts w:cs="Segoe UI"/>
-          <w:b/>
-          <w:sz w:val="24"/>
-          <w:szCs w:val="24"/>
-        </w:rPr>
-        <w:t xml:space="preserve"> </w:t>
-      </w:r>
-      <w:r>
-        <w:rPr>
-          <w:rFonts w:cs="Segoe UI"/>
-          <w:b/>
-          <w:sz w:val="24"/>
-          <w:szCs w:val="24"/>
-        </w:rPr>
-        <w:t>Description:</w:t>
-      </w:r>
-      <w:r>
-        <w:rPr>
-          <w:rFonts w:cs="Segoe UI"/>
-          <w:sz w:val="24"/>
-          <w:szCs w:val="24"/>
-        </w:rPr>
-        <w:t xml:space="preserve"> </w:t>
-      </w:r>
-      <w:r>
-        <w:rPr>
-          <w:rFonts w:cs="Segoe UI"/>
-          <w:sz w:val="24"/>
-          <w:szCs w:val="24"/>
-        </w:rPr>
-        <w:t>P</w:t>
-      </w:r>
-      <w:r>
-        <w:rPr>
-          <w:rFonts w:cs="Segoe UI"/>
-          <w:sz w:val="24"/>
-          <w:szCs w:val="24"/>
-        </w:rPr>
-        <w:t xml:space="preserve">atients </w:t>
-      </w:r>
-      <w:r>
-        <w:rPr>
-          <w:rFonts w:cs="Segoe UI"/>
-          <w:sz w:val="24"/>
-          <w:szCs w:val="24"/>
-        </w:rPr>
-        <w:t>screened for colon cancer</w:t>
-      </w:r>
-      <w:r>
-        <w:rPr>
-          <w:rFonts w:cs="Segoe UI"/>
-          <w:sz w:val="24"/>
-          <w:szCs w:val="24"/>
-        </w:rPr>
-        <w:br/>
-      </w:r>
-      <w:r>
-        <w:rPr>
-          <w:rFonts w:cs="Segoe UI"/>
-          <w:b/>
-          <w:sz w:val="24"/>
-          <w:szCs w:val="24"/>
-        </w:rPr>
-        <w:t>PHX</w:t>
-      </w:r>
-      <w:r>
-        <w:rPr>
-          <w:rFonts w:cs="Segoe UI"/>
-          <w:b/>
-          <w:sz w:val="24"/>
-          <w:szCs w:val="24"/>
-        </w:rPr>
-        <w:t xml:space="preserve"> Full Description:</w:t>
-      </w:r>
-      <w:r>
-        <w:rPr>
-          <w:rFonts w:cs="Segoe UI"/>
-          <w:b/>
-          <w:sz w:val="24"/>
-          <w:szCs w:val="24"/>
-        </w:rPr>
-        <w:t xml:space="preserve"> </w:t>
-      </w:r>
-      <w:r>
-        <w:rPr>
-          <w:rFonts w:cs="Segoe UI"/>
-          <w:sz w:val="24"/>
-          <w:szCs w:val="24"/>
-        </w:rPr>
-        <w:t xml:space="preserve">Percentage of </w:t>
-      </w:r>
-      <w:r>
-        <w:rPr>
-          <w:rFonts w:cs="Segoe UI"/>
-          <w:sz w:val="24"/>
-          <w:szCs w:val="24"/>
-        </w:rPr>
-        <w:t>patients who have been screened for colon cancer</w:t>
-      </w:r>
-    </w:p>
-    <w:p>
-      <w:pPr>
-        <w:spacing w:after="0" w:line="240" w:lineRule="auto"/>
-        <w:rPr>
-          <w:rFonts w:cs="Segoe UI"/>
-          <w:sz w:val="24"/>
-          <w:szCs w:val="24"/>
-        </w:rPr>
-      </w:pPr>
-      <w:r>
-        <w:rPr>
-          <w:rFonts w:cs="Segoe UI"/>
-          <w:b/>
-          <w:sz w:val="24"/>
-          <w:szCs w:val="24"/>
-        </w:rPr>
-        <w:t>Version:</w:t>
-      </w:r>
-      <w:r>
-        <w:rPr>
-          <w:rFonts w:cs="Segoe UI"/>
-          <w:sz w:val="24"/>
-          <w:szCs w:val="24"/>
-        </w:rPr>
-        <w:t> v1.0</w:t>
-      </w:r>
-      <w:r>
-        <w:rPr>
-          <w:rFonts w:cs="Segoe UI"/>
-          <w:sz w:val="24"/>
-          <w:szCs w:val="24"/>
-        </w:rPr>
-        <w:br/>
-      </w:r>
-      <w:r>
-        <w:rPr>
-          <w:rFonts w:cs="Segoe UI"/>
-          <w:b/>
-          <w:sz w:val="24"/>
-          <w:szCs w:val="24"/>
-        </w:rPr>
-        <w:t>Created:</w:t>
-      </w:r>
-      <w:r>
-        <w:rPr>
-          <w:rFonts w:cs="Segoe UI"/>
-          <w:sz w:val="24"/>
-          <w:szCs w:val="24"/>
-        </w:rPr>
-        <w:t xml:space="preserve"> 07/05/2025</w:t>
-      </w:r>
-      <w:r>
-        <w:rPr>
-          <w:rFonts w:cs="Segoe UI"/>
-          <w:sz w:val="24"/>
-          <w:szCs w:val="24"/>
-        </w:rPr>
-        <w:br/>
-      </w:r>
-      <w:r>
-        <w:rPr>
-          <w:rFonts w:cs="Segoe UI"/>
-          <w:sz w:val="24"/>
-          <w:szCs w:val="24"/>
-        </w:rPr>
-        <w:br/>
-      </w:r>
-      <w:r>
-        <w:rPr>
-          <w:rFonts w:cs="Segoe UI"/>
-          <w:b/>
-          <w:sz w:val="24"/>
-          <w:szCs w:val="24"/>
-        </w:rPr>
-        <w:t>Source:</w:t>
-      </w:r>
-      <w:r>
-        <w:rPr>
-          <w:rFonts w:cs="Segoe UI"/>
-          <w:sz w:val="24"/>
-          <w:szCs w:val="24"/>
-        </w:rPr>
-        <w:t xml:space="preserve"> D4E</w:t>
-      </w:r>
-      <w:r>
-        <w:rPr>
-          <w:rFonts w:cs="Segoe UI"/>
-          <w:sz w:val="24"/>
-          <w:szCs w:val="24"/>
-        </w:rPr>
-        <w:br/>
-      </w:r>
-      <w:r>
-        <w:rPr>
-          <w:rFonts w:cs="Segoe UI"/>
-          <w:b/>
-          <w:sz w:val="24"/>
-          <w:szCs w:val="24"/>
-        </w:rPr>
-        <w:t>Source Title:</w:t>
-      </w:r>
-      <w:r>
-        <w:rPr>
-          <w:rFonts w:cs="Segoe UI"/>
-          <w:sz w:val="24"/>
-          <w:szCs w:val="24"/>
-        </w:rPr>
-        <w:t xml:space="preserve"> </w:t>
-      </w:r>
-      <w:r>
-        <w:rPr>
-          <w:rFonts w:cs="Segoe UI"/>
-          <w:sz w:val="24"/>
-          <w:szCs w:val="24"/>
-        </w:rPr>
-        <w:t>Colorectal Cancer Screening</w:t>
-      </w:r>
-      <w:r>
-        <w:rPr>
-          <w:rFonts w:cs="Segoe UI"/>
-          <w:sz w:val="24"/>
-          <w:szCs w:val="24"/>
-        </w:rPr>
-        <w:br/>
-      </w:r>
-      <w:r>
-        <w:rPr>
-          <w:rFonts w:cs="Segoe UI"/>
-          <w:b/>
-          <w:sz w:val="24"/>
-          <w:szCs w:val="24"/>
-        </w:rPr>
-        <w:t>Source Reference Id:</w:t>
-      </w:r>
-      <w:r>
-        <w:rPr>
-          <w:rFonts w:cs="Segoe UI"/>
-          <w:sz w:val="24"/>
-          <w:szCs w:val="24"/>
-        </w:rPr>
-        <w:t xml:space="preserve"> N/A</w:t>
-      </w:r>
-    </w:p>
-    <w:p>
-      <w:pPr>
-        <w:spacing w:after="0" w:line="240" w:lineRule="auto"/>
-        <w:rPr>
-          <w:rFonts w:cs="Segoe UI"/>
-          <w:sz w:val="24"/>
-          <w:szCs w:val="24"/>
-        </w:rPr>
-      </w:pPr>
-      <w:r>
-        <w:rPr>
-          <w:rFonts w:cs="Segoe UI"/>
-          <w:b/>
-          <w:sz w:val="24"/>
-          <w:szCs w:val="24"/>
-        </w:rPr>
-        <w:t>Source Specification Link (if applicable):</w:t>
-      </w:r>
-      <w:r>
-        <w:rPr>
-          <w:rFonts w:cs="Segoe UI"/>
-          <w:sz w:val="24"/>
-          <w:szCs w:val="24"/>
-        </w:rPr>
-        <w:t xml:space="preserve"> </w:t>
-      </w:r>
-      <w:hyperlink r:id="rId6" w:history="1">
-        <w:r>
-          <w:rPr>
-            <w:rStyle w:val="Hyperlink"/>
-            <w:rFonts w:cs="Segoe UI"/>
-            <w:sz w:val="24"/>
-            <w:szCs w:val="24"/>
-          </w:rPr>
-          <w:t>https://ecqi.healthit.gov/sites/default/files/ecqm/measures/CMS130v12.html</w:t>
-        </w:r>
-      </w:hyperlink>
-    </w:p>
-    <w:p>
-      <w:pPr>
-        <w:spacing w:after="0" w:line="240" w:lineRule="auto"/>
-        <w:rPr>
-          <w:rFonts w:cs="Segoe UI"/>
-          <w:sz w:val="24"/>
-          <w:szCs w:val="24"/>
-        </w:rPr>
-      </w:pPr>
-    </w:p>
-    <w:p>
-      <w:pPr>
-        <w:spacing w:after="0" w:line="240" w:lineRule="auto"/>
-        <w:rPr>
           <w:rFonts w:eastAsia="Times New Roman" w:cs="Calibri"/>
           <w:color w:val="000000"/>
-          <w:sz w:val="24"/>
-          <w:szCs w:val="24"/>
-        </w:rPr>
-      </w:pPr>
-      <w:r>
-        <w:rPr>
-          <w:b/>
-          <w:sz w:val="24"/>
-          <w:szCs w:val="24"/>
-        </w:rPr>
-        <w:t xml:space="preserve">Note: </w:t>
-      </w:r>
-      <w:r>
-        <w:rPr>
-          <w:bCs/>
-          <w:sz w:val="24"/>
-          <w:szCs w:val="24"/>
-        </w:rPr>
-        <w:t xml:space="preserve">Please see Source Specification Link for numerator and denominator definitions.  For this dimension, the denominator population is </w:t>
-      </w:r>
-      <w:bookmarkStart w:id="0" w:name="_Toc184903484"/>
-      <w:r>
-        <w:rPr>
-          <w:bCs/>
-          <w:sz w:val="24"/>
-          <w:szCs w:val="24"/>
-        </w:rPr>
-        <w:t>“</w:t>
-      </w:r>
-      <w:r>
+        </w:rPr>
+        <w:t>patients.</w:t>
+      </w:r>
+    </w:p>
+    <w:bookmarkEnd w:id="0"/>
+    <w:p>
+      <w:pPr>
+        <w:spacing w:after="0" w:line="240" w:lineRule="auto"/>
         <w:rPr>
           <w:rFonts w:eastAsia="Times New Roman" w:cs="Calibri"/>
           <w:color w:val="000000"/>
-          <w:sz w:val="24"/>
-          <w:szCs w:val="24"/>
-        </w:rPr>
-        <w:t>Active P</w:t>
-      </w:r>
-      <w:r>
-        <w:rPr>
-          <w:rFonts w:eastAsia="Times New Roman" w:cs="Calibri"/>
-          <w:color w:val="000000"/>
-          <w:sz w:val="24"/>
-          <w:szCs w:val="24"/>
-        </w:rPr>
-        <w:t>t</w:t>
-      </w:r>
-      <w:r>
-        <w:rPr>
-          <w:rFonts w:eastAsia="Times New Roman" w:cs="Calibri"/>
-          <w:color w:val="000000"/>
-          <w:sz w:val="24"/>
-          <w:szCs w:val="24"/>
-        </w:rPr>
-        <w:t xml:space="preserve"> 2yr Lookback</w:t>
-      </w:r>
-      <w:r>
-        <w:rPr>
-          <w:rFonts w:eastAsia="Times New Roman" w:cs="Calibri"/>
-          <w:color w:val="000000"/>
-          <w:sz w:val="24"/>
-          <w:szCs w:val="24"/>
-        </w:rPr>
-        <w:t>”</w:t>
-      </w:r>
-      <w:r>
-        <w:rPr>
-          <w:rFonts w:eastAsia="Times New Roman" w:cs="Calibri"/>
-          <w:color w:val="000000"/>
-          <w:sz w:val="24"/>
-          <w:szCs w:val="24"/>
-        </w:rPr>
-        <w:t xml:space="preserve"> </w:t>
-      </w:r>
-      <w:r>
-        <w:rPr>
-          <w:rFonts w:eastAsia="Times New Roman" w:cs="Calibri"/>
-          <w:color w:val="000000"/>
-          <w:sz w:val="24"/>
-          <w:szCs w:val="24"/>
-        </w:rPr>
-        <w:t>patients.</w:t>
-      </w:r>
-    </w:p>
-    <w:bookmarkEnd w:id="0"/>
-    <w:p>
-      <w:pPr>
-        <w:spacing w:after="0" w:line="240" w:lineRule="auto"/>
-        <w:rPr>
-          <w:rFonts w:eastAsia="Times New Roman" w:cs="Calibri"/>
-          <w:color w:val="000000"/>
-          <w:sz w:val="24"/>
-          <w:szCs w:val="24"/>
-        </w:rPr>
-      </w:pPr>
-    </w:p>
-    <w:p>
-      <w:pPr>
-        <w:spacing w:after="0" w:line="240" w:lineRule="auto"/>
-        <w:rPr>
-          <w:sz w:val="24"/>
-          <w:szCs w:val="24"/>
-        </w:rPr>
-      </w:pPr>
-    </w:p>
-    <w:p>
-      <w:pPr>
-        <w:rPr>
-          <w:b/>
-          <w:sz w:val="24"/>
-          <w:szCs w:val="24"/>
-        </w:rPr>
-      </w:pPr>
-      <w:r>
-        <w:rPr>
-          <w:b/>
-          <w:sz w:val="24"/>
-          <w:szCs w:val="24"/>
+        </w:rPr>
+      </w:pPr>
+    </w:p>
+    <w:p>
+      <w:pPr>
+        <w:spacing w:after="0" w:line="240" w:lineRule="auto"/>
+        <w:rPr>
+          <w:rFonts w:cs="Calibri"/>
+        </w:rPr>
+      </w:pPr>
+    </w:p>
+    <w:p>
+      <w:pPr>
+        <w:rPr>
+          <w:rFonts w:cs="Calibri"/>
+          <w:b/>
+        </w:rPr>
+      </w:pPr>
+      <w:r>
+        <w:rPr>
+          <w:rFonts w:cs="Calibri"/>
+          <w:b/>
         </w:rPr>
         <w:br w:type="page"/>
       </w:r>
@@ -615,16 +408,14 @@
         <w:spacing w:after="0" w:line="240" w:lineRule="auto"/>
         <w:jc w:val="center"/>
         <w:rPr>
-          <w:b/>
-          <w:sz w:val="24"/>
-          <w:szCs w:val="24"/>
-        </w:rPr>
-      </w:pPr>
-      <w:r>
-        <w:rPr>
-          <w:b/>
-          <w:sz w:val="24"/>
-          <w:szCs w:val="24"/>
+          <w:rFonts w:cs="Calibri"/>
+          <w:b/>
+        </w:rPr>
+      </w:pPr>
+      <w:r>
+        <w:rPr>
+          <w:rFonts w:cs="Calibri"/>
+          <w:b/>
         </w:rPr>
         <w:lastRenderedPageBreak/>
         <w:t>Reference Code Sets</w:t>
@@ -635,8 +426,7 @@
         <w:spacing w:after="0" w:line="240" w:lineRule="auto"/>
         <w:jc w:val="center"/>
         <w:rPr>
-          <w:sz w:val="24"/>
-          <w:szCs w:val="24"/>
+          <w:rFonts w:cs="Calibri"/>
         </w:rPr>
       </w:pPr>
     </w:p>
@@ -647,8 +437,6 @@
           <w:rFonts w:eastAsia="Times New Roman" w:cs="Calibri"/>
           <w:b/>
           <w:color w:val="000000"/>
-          <w:sz w:val="24"/>
-          <w:szCs w:val="24"/>
         </w:rPr>
       </w:pPr>
       <w:r>
@@ -656,8 +444,6 @@
           <w:rFonts w:eastAsia="Times New Roman" w:cs="Calibri"/>
           <w:b/>
           <w:color w:val="000000"/>
-          <w:sz w:val="24"/>
-          <w:szCs w:val="24"/>
         </w:rPr>
         <w:t>Screening of Colonoscopy</w:t>
       </w:r>
@@ -666,8 +452,6 @@
           <w:rFonts w:eastAsia="Times New Roman" w:cs="Calibri"/>
           <w:b/>
           <w:color w:val="000000"/>
-          <w:sz w:val="24"/>
-          <w:szCs w:val="24"/>
         </w:rPr>
         <w:t xml:space="preserve"> </w:t>
       </w:r>
@@ -676,8 +460,6 @@
           <w:rFonts w:eastAsia="Times New Roman" w:cs="Calibri"/>
           <w:b/>
           <w:color w:val="000000"/>
-          <w:sz w:val="24"/>
-          <w:szCs w:val="24"/>
         </w:rPr>
         <w:t>(</w:t>
       </w:r>
@@ -694,8 +476,6 @@
           <w:rFonts w:eastAsia="Times New Roman" w:cs="Calibri"/>
           <w:b/>
           <w:color w:val="000000"/>
-          <w:sz w:val="24"/>
-          <w:szCs w:val="24"/>
         </w:rPr>
         <w:t>):</w:t>
       </w:r>
@@ -708,31 +488,27 @@
           <w:rFonts w:asciiTheme="minorHAnsi" w:eastAsia="Times New Roman" w:hAnsiTheme="minorHAnsi" w:cs="Calibri"/>
           <w:b/>
           <w:bCs/>
-        </w:rPr>
-      </w:pPr>
-      <w:r>
-        <w:rPr>
-          <w:rFonts w:asciiTheme="minorHAnsi" w:eastAsia="Times New Roman" w:hAnsiTheme="minorHAnsi" w:cs="Calibri"/>
-          <w:b/>
-          <w:bCs/>
-        </w:rPr>
-        <w:t>VSAC link:</w:t>
-      </w:r>
-      <w:r>
-        <w:rPr>
-          <w:rFonts w:asciiTheme="minorHAnsi" w:eastAsia="Times New Roman" w:hAnsiTheme="minorHAnsi" w:cs="Calibri"/>
-          <w:b/>
-          <w:bCs/>
-        </w:rPr>
-        <w:t xml:space="preserve"> </w:t>
+          <w:sz w:val="22"/>
+          <w:szCs w:val="22"/>
+        </w:rPr>
+      </w:pPr>
+      <w:r>
+        <w:rPr>
+          <w:rFonts w:asciiTheme="minorHAnsi" w:eastAsia="Times New Roman" w:hAnsiTheme="minorHAnsi" w:cs="Calibri"/>
+          <w:b/>
+          <w:bCs/>
+          <w:sz w:val="22"/>
+          <w:szCs w:val="22"/>
+        </w:rPr>
+        <w:t xml:space="preserve">VSAC link: </w:t>
       </w:r>
       <w:hyperlink r:id="rId7" w:history="1">
         <w:r>
           <w:rPr>
             <w:rStyle w:val="Hyperlink"/>
             <w:rFonts w:asciiTheme="minorHAnsi" w:eastAsia="Times New Roman" w:hAnsiTheme="minorHAnsi" w:cs="Calibri"/>
-            <w:b/>
-            <w:bCs/>
+            <w:sz w:val="22"/>
+            <w:szCs w:val="22"/>
           </w:rPr>
           <w:t>CMS130v12</w:t>
         </w:r>
@@ -744,28 +520,40 @@
         <w:ind w:firstLine="720"/>
         <w:rPr>
           <w:rFonts w:asciiTheme="minorHAnsi" w:eastAsia="Times New Roman" w:hAnsiTheme="minorHAnsi" w:cs="Calibri"/>
-        </w:rPr>
-      </w:pPr>
-      <w:r>
-        <w:rPr>
-          <w:rFonts w:asciiTheme="minorHAnsi" w:eastAsia="Times New Roman" w:hAnsiTheme="minorHAnsi" w:cs="Calibri"/>
-          <w:b/>
-          <w:bCs/>
+          <w:sz w:val="22"/>
+          <w:szCs w:val="22"/>
+        </w:rPr>
+      </w:pPr>
+      <w:r>
+        <w:rPr>
+          <w:rFonts w:asciiTheme="minorHAnsi" w:eastAsia="Times New Roman" w:hAnsiTheme="minorHAnsi" w:cs="Calibri"/>
+          <w:b/>
+          <w:bCs/>
+          <w:sz w:val="22"/>
+          <w:szCs w:val="22"/>
         </w:rPr>
         <w:t xml:space="preserve">Base Code Set: </w:t>
       </w:r>
-      <w:r>
-        <w:rPr>
-          <w:rFonts w:asciiTheme="minorHAnsi" w:eastAsia="Times New Roman" w:hAnsiTheme="minorHAnsi" w:cs="Calibri"/>
-        </w:rPr>
-        <w:t>colonoscopy_vsac_01_base.</w:t>
-      </w:r>
-      <w:r>
-        <w:rPr>
-          <w:rFonts w:asciiTheme="minorHAnsi" w:eastAsia="Times New Roman" w:hAnsiTheme="minorHAnsi" w:cs="Calibri"/>
-        </w:rPr>
-        <w:t>txt</w:t>
-      </w:r>
+      <w:hyperlink r:id="rId8" w:history="1">
+        <w:r>
+          <w:rPr>
+            <w:rStyle w:val="Hyperlink"/>
+            <w:rFonts w:asciiTheme="minorHAnsi" w:eastAsia="Times New Roman" w:hAnsiTheme="minorHAnsi" w:cs="Calibri"/>
+            <w:sz w:val="22"/>
+            <w:szCs w:val="22"/>
+          </w:rPr>
+          <w:t>colonoscopy_01_base.</w:t>
+        </w:r>
+        <w:r>
+          <w:rPr>
+            <w:rStyle w:val="Hyperlink"/>
+            <w:rFonts w:asciiTheme="minorHAnsi" w:eastAsia="Times New Roman" w:hAnsiTheme="minorHAnsi" w:cs="Calibri"/>
+            <w:sz w:val="22"/>
+            <w:szCs w:val="22"/>
+          </w:rPr>
+          <w:t>txt</w:t>
+        </w:r>
+      </w:hyperlink>
     </w:p>
     <w:p>
       <w:pPr>
@@ -773,21 +561,91 @@
         <w:ind w:firstLine="720"/>
         <w:rPr>
           <w:rFonts w:asciiTheme="minorHAnsi" w:eastAsia="Times New Roman" w:hAnsiTheme="minorHAnsi" w:cs="Calibri"/>
-        </w:rPr>
-      </w:pPr>
-      <w:r>
-        <w:rPr>
-          <w:rFonts w:asciiTheme="minorHAnsi" w:eastAsia="Times New Roman" w:hAnsiTheme="minorHAnsi" w:cs="Calibri"/>
-          <w:b/>
-        </w:rPr>
-        <w:t xml:space="preserve">Reference Code Set Source: </w:t>
-      </w:r>
-      <w:r>
-        <w:rPr>
-          <w:rFonts w:asciiTheme="minorHAnsi" w:eastAsia="Times New Roman" w:hAnsiTheme="minorHAnsi" w:cs="Calibri"/>
-        </w:rPr>
-        <w:t>CMS130v12</w:t>
-      </w:r>
+          <w:sz w:val="22"/>
+          <w:szCs w:val="22"/>
+        </w:rPr>
+      </w:pPr>
+      <w:r>
+        <w:rPr>
+          <w:rFonts w:asciiTheme="minorHAnsi" w:eastAsia="Times New Roman" w:hAnsiTheme="minorHAnsi" w:cs="Calibri"/>
+          <w:b/>
+          <w:bCs/>
+          <w:sz w:val="22"/>
+          <w:szCs w:val="22"/>
+        </w:rPr>
+        <w:t>Base Code Set</w:t>
+      </w:r>
+      <w:r>
+        <w:rPr>
+          <w:rFonts w:asciiTheme="minorHAnsi" w:eastAsia="Times New Roman" w:hAnsiTheme="minorHAnsi" w:cs="Calibri"/>
+          <w:b/>
+          <w:bCs/>
+          <w:sz w:val="22"/>
+          <w:szCs w:val="22"/>
+        </w:rPr>
+        <w:t xml:space="preserve"> as pdf</w:t>
+      </w:r>
+      <w:r>
+        <w:rPr>
+          <w:rFonts w:asciiTheme="minorHAnsi" w:eastAsia="Times New Roman" w:hAnsiTheme="minorHAnsi" w:cs="Calibri"/>
+          <w:b/>
+          <w:bCs/>
+          <w:sz w:val="22"/>
+          <w:szCs w:val="22"/>
+        </w:rPr>
+        <w:t xml:space="preserve">: </w:t>
+      </w:r>
+      <w:hyperlink r:id="rId9" w:history="1">
+        <w:r>
+          <w:rPr>
+            <w:rStyle w:val="Hyperlink"/>
+            <w:rFonts w:asciiTheme="minorHAnsi" w:eastAsia="Times New Roman" w:hAnsiTheme="minorHAnsi" w:cs="Calibri"/>
+            <w:sz w:val="22"/>
+            <w:szCs w:val="22"/>
+          </w:rPr>
+          <w:t>colonoscopy_01_base.pdf</w:t>
+        </w:r>
+      </w:hyperlink>
+    </w:p>
+    <w:p>
+      <w:pPr>
+        <w:pStyle w:val="Default"/>
+        <w:ind w:firstLine="720"/>
+        <w:rPr>
+          <w:rFonts w:asciiTheme="minorHAnsi" w:eastAsia="Times New Roman" w:hAnsiTheme="minorHAnsi" w:cs="Calibri"/>
+          <w:sz w:val="22"/>
+          <w:szCs w:val="22"/>
+        </w:rPr>
+      </w:pPr>
+      <w:r>
+        <w:rPr>
+          <w:rFonts w:asciiTheme="minorHAnsi" w:eastAsia="Times New Roman" w:hAnsiTheme="minorHAnsi" w:cs="Calibri"/>
+          <w:b/>
+          <w:sz w:val="22"/>
+          <w:szCs w:val="22"/>
+        </w:rPr>
+        <w:t>Base</w:t>
+      </w:r>
+      <w:r>
+        <w:rPr>
+          <w:rFonts w:asciiTheme="minorHAnsi" w:eastAsia="Times New Roman" w:hAnsiTheme="minorHAnsi" w:cs="Calibri"/>
+          <w:b/>
+          <w:sz w:val="22"/>
+          <w:szCs w:val="22"/>
+        </w:rPr>
+        <w:t xml:space="preserve"> Code Set Source: </w:t>
+      </w:r>
+      <w:hyperlink r:id="rId10" w:history="1">
+        <w:r>
+          <w:rPr>
+            <w:rStyle w:val="Hyperlink"/>
+            <w:rFonts w:asciiTheme="minorHAnsi" w:eastAsia="Times New Roman" w:hAnsiTheme="minorHAnsi" w:cs="Calibri"/>
+            <w:sz w:val="22"/>
+            <w:szCs w:val="22"/>
+          </w:rPr>
+          <w:t>CMS130v12</w:t>
+        </w:r>
+      </w:hyperlink>
     </w:p>
     <w:p>
       <w:pPr>
@@ -795,25 +653,33 @@
         <w:ind w:left="720"/>
         <w:rPr>
           <w:rFonts w:asciiTheme="minorHAnsi" w:eastAsia="Times New Roman" w:hAnsiTheme="minorHAnsi" w:cs="Calibri"/>
-        </w:rPr>
-      </w:pPr>
-      <w:r>
-        <w:rPr>
-          <w:rFonts w:asciiTheme="minorHAnsi" w:eastAsia="Times New Roman" w:hAnsiTheme="minorHAnsi" w:cs="Calibri"/>
-          <w:b/>
-          <w:bCs/>
+          <w:sz w:val="22"/>
+          <w:szCs w:val="22"/>
+        </w:rPr>
+      </w:pPr>
+      <w:r>
+        <w:rPr>
+          <w:rFonts w:asciiTheme="minorHAnsi" w:eastAsia="Times New Roman" w:hAnsiTheme="minorHAnsi" w:cs="Calibri"/>
+          <w:b/>
+          <w:bCs/>
+          <w:sz w:val="22"/>
+          <w:szCs w:val="22"/>
         </w:rPr>
         <w:t>Reference Code Set Vocabulary:</w:t>
       </w:r>
       <w:r>
         <w:rPr>
           <w:rFonts w:asciiTheme="minorHAnsi" w:eastAsia="Times New Roman" w:hAnsiTheme="minorHAnsi" w:cs="Calibri"/>
+          <w:sz w:val="22"/>
+          <w:szCs w:val="22"/>
         </w:rPr>
         <w:t xml:space="preserve"> </w:t>
       </w:r>
       <w:r>
         <w:rPr>
           <w:rFonts w:asciiTheme="minorHAnsi" w:eastAsia="Times New Roman" w:hAnsiTheme="minorHAnsi" w:cs="Calibri"/>
+          <w:sz w:val="22"/>
+          <w:szCs w:val="22"/>
         </w:rPr>
         <w:t>SNOMED/CPT4/HCPCS</w:t>
       </w:r>
@@ -824,52 +690,100 @@
         <w:ind w:left="720"/>
         <w:rPr>
           <w:rFonts w:eastAsia="Times New Roman" w:cs="Calibri"/>
-          <w:sz w:val="24"/>
-          <w:szCs w:val="24"/>
-        </w:rPr>
-      </w:pPr>
-      <w:r>
-        <w:rPr>
-          <w:rFonts w:eastAsia="Times New Roman" w:cs="Calibri"/>
-          <w:b/>
-          <w:bCs/>
-          <w:sz w:val="24"/>
-          <w:szCs w:val="24"/>
+        </w:rPr>
+      </w:pPr>
+      <w:r>
+        <w:rPr>
+          <w:rFonts w:eastAsia="Times New Roman" w:cs="Calibri"/>
+          <w:b/>
+          <w:bCs/>
         </w:rPr>
         <w:t>Reference Code Set:</w:t>
       </w:r>
       <w:r>
         <w:rPr>
           <w:rFonts w:eastAsia="Times New Roman" w:cs="Calibri"/>
-          <w:sz w:val="24"/>
-          <w:szCs w:val="24"/>
-        </w:rPr>
-        <w:t xml:space="preserve"> colonoscopy_vsac_01</w:t>
-      </w:r>
-      <w:r>
-        <w:rPr>
-          <w:rFonts w:eastAsia="Times New Roman" w:cs="Calibri"/>
-          <w:sz w:val="24"/>
-          <w:szCs w:val="24"/>
-        </w:rPr>
-        <w:t>.</w:t>
-      </w:r>
-      <w:r>
-        <w:rPr>
-          <w:rFonts w:eastAsia="Times New Roman" w:cs="Calibri"/>
-          <w:sz w:val="24"/>
-          <w:szCs w:val="24"/>
-        </w:rPr>
-        <w:t>txt</w:t>
-      </w:r>
+        </w:rPr>
+        <w:t xml:space="preserve"> </w:t>
+      </w:r>
+      <w:hyperlink r:id="rId11" w:history="1">
+        <w:r>
+          <w:rPr>
+            <w:rStyle w:val="Hyperlink"/>
+            <w:rFonts w:eastAsia="Times New Roman" w:cs="Calibri"/>
+          </w:rPr>
+          <w:t>colonoscopy_01</w:t>
+        </w:r>
+        <w:r>
+          <w:rPr>
+            <w:rStyle w:val="Hyperlink"/>
+            <w:rFonts w:eastAsia="Times New Roman" w:cs="Calibri"/>
+          </w:rPr>
+          <w:t>.</w:t>
+        </w:r>
+        <w:r>
+          <w:rPr>
+            <w:rStyle w:val="Hyperlink"/>
+            <w:rFonts w:eastAsia="Times New Roman" w:cs="Calibri"/>
+          </w:rPr>
+          <w:t>txt</w:t>
+        </w:r>
+      </w:hyperlink>
+    </w:p>
+    <w:p>
+      <w:pPr>
+        <w:spacing w:after="0" w:line="240" w:lineRule="auto"/>
+        <w:ind w:left="720"/>
+        <w:rPr>
+          <w:rFonts w:eastAsia="Times New Roman" w:cs="Calibri"/>
+        </w:rPr>
+      </w:pPr>
+      <w:r>
+        <w:rPr>
+          <w:rFonts w:eastAsia="Times New Roman" w:cs="Calibri"/>
+          <w:b/>
+          <w:bCs/>
+        </w:rPr>
+        <w:t>Reference Code Set</w:t>
+      </w:r>
+      <w:r>
+        <w:rPr>
+          <w:rFonts w:eastAsia="Times New Roman" w:cs="Calibri"/>
+          <w:b/>
+          <w:bCs/>
+        </w:rPr>
+        <w:t xml:space="preserve"> as pdf</w:t>
+      </w:r>
+      <w:r>
+        <w:rPr>
+          <w:rFonts w:eastAsia="Times New Roman" w:cs="Calibri"/>
+          <w:b/>
+          <w:bCs/>
+        </w:rPr>
+        <w:t>:</w:t>
+      </w:r>
+      <w:r>
+        <w:rPr>
+          <w:rFonts w:eastAsia="Times New Roman" w:cs="Calibri"/>
+        </w:rPr>
+        <w:t xml:space="preserve"> </w:t>
+      </w:r>
+      <w:hyperlink r:id="rId12" w:history="1">
+        <w:r>
+          <w:rPr>
+            <w:rStyle w:val="Hyperlink"/>
+            <w:rFonts w:eastAsia="Times New Roman" w:cs="Calibri"/>
+          </w:rPr>
+          <w:t>colonoscopy_01.pdf</w:t>
+        </w:r>
+      </w:hyperlink>
     </w:p>
     <w:p>
       <w:pPr>
         <w:spacing w:after="0" w:line="240" w:lineRule="auto"/>
         <w:rPr>
           <w:rStyle w:val="Hyperlink"/>
-          <w:sz w:val="24"/>
-          <w:szCs w:val="24"/>
+          <w:rFonts w:cs="Calibri"/>
         </w:rPr>
       </w:pPr>
     </w:p>
@@ -880,8 +794,6 @@
           <w:rFonts w:eastAsia="Times New Roman" w:cs="Calibri"/>
           <w:b/>
           <w:color w:val="000000"/>
-          <w:sz w:val="24"/>
-          <w:szCs w:val="24"/>
         </w:rPr>
       </w:pPr>
       <w:r>
@@ -889,8 +801,6 @@
           <w:rFonts w:eastAsia="Times New Roman" w:cs="Calibri"/>
           <w:b/>
           <w:color w:val="000000"/>
-          <w:sz w:val="24"/>
-          <w:szCs w:val="24"/>
         </w:rPr>
         <w:t>Screening of Fecal Occult Blood Test (</w:t>
       </w:r>
@@ -907,8 +817,6 @@
           <w:rFonts w:eastAsia="Times New Roman" w:cs="Calibri"/>
           <w:b/>
           <w:color w:val="000000"/>
-          <w:sz w:val="24"/>
-          <w:szCs w:val="24"/>
         </w:rPr>
         <w:t>):</w:t>
       </w:r>
@@ -921,31 +829,27 @@
           <w:rFonts w:asciiTheme="minorHAnsi" w:eastAsia="Times New Roman" w:hAnsiTheme="minorHAnsi" w:cs="Calibri"/>
           <w:b/>
           <w:bCs/>
-        </w:rPr>
-      </w:pPr>
-      <w:r>
-        <w:rPr>
-          <w:rFonts w:asciiTheme="minorHAnsi" w:eastAsia="Times New Roman" w:hAnsiTheme="minorHAnsi" w:cs="Calibri"/>
-          <w:b/>
-          <w:bCs/>
-        </w:rPr>
-        <w:t>VSAC link:</w:t>
-      </w:r>
-      <w:r>
-        <w:rPr>
-          <w:rFonts w:asciiTheme="minorHAnsi" w:eastAsia="Times New Roman" w:hAnsiTheme="minorHAnsi" w:cs="Calibri"/>
-          <w:b/>
-          <w:bCs/>
-        </w:rPr>
-        <w:t xml:space="preserve"> </w:t>
-      </w:r>
-      <w:hyperlink r:id="rId8" w:history="1">
+          <w:sz w:val="22"/>
+          <w:szCs w:val="22"/>
+        </w:rPr>
+      </w:pPr>
+      <w:r>
+        <w:rPr>
+          <w:rFonts w:asciiTheme="minorHAnsi" w:eastAsia="Times New Roman" w:hAnsiTheme="minorHAnsi" w:cs="Calibri"/>
+          <w:b/>
+          <w:bCs/>
+          <w:sz w:val="22"/>
+          <w:szCs w:val="22"/>
+        </w:rPr>
+        <w:t xml:space="preserve">VSAC link: </w:t>
+      </w:r>
+      <w:hyperlink r:id="rId13" w:history="1">
         <w:r>
           <w:rPr>
             <w:rStyle w:val="Hyperlink"/>
             <w:rFonts w:asciiTheme="minorHAnsi" w:eastAsia="Times New Roman" w:hAnsiTheme="minorHAnsi" w:cs="Calibri"/>
-            <w:b/>
-            <w:bCs/>
+            <w:sz w:val="22"/>
+            <w:szCs w:val="22"/>
           </w:rPr>
           <w:t>CMS130v12</w:t>
         </w:r>
@@ -957,40 +861,57 @@
         <w:ind w:firstLine="720"/>
         <w:rPr>
           <w:rFonts w:asciiTheme="minorHAnsi" w:eastAsia="Times New Roman" w:hAnsiTheme="minorHAnsi" w:cs="Calibri"/>
-        </w:rPr>
-      </w:pPr>
-      <w:r>
-        <w:rPr>
-          <w:rFonts w:asciiTheme="minorHAnsi" w:eastAsia="Times New Roman" w:hAnsiTheme="minorHAnsi" w:cs="Calibri"/>
-          <w:b/>
-          <w:bCs/>
+          <w:sz w:val="22"/>
+          <w:szCs w:val="22"/>
+        </w:rPr>
+      </w:pPr>
+      <w:r>
+        <w:rPr>
+          <w:rFonts w:asciiTheme="minorHAnsi" w:eastAsia="Times New Roman" w:hAnsiTheme="minorHAnsi" w:cs="Calibri"/>
+          <w:b/>
+          <w:bCs/>
+          <w:sz w:val="22"/>
+          <w:szCs w:val="22"/>
         </w:rPr>
         <w:t>Base Code Set:</w:t>
       </w:r>
       <w:r>
         <w:rPr>
           <w:rFonts w:asciiTheme="minorHAnsi" w:eastAsia="Times New Roman" w:hAnsiTheme="minorHAnsi" w:cs="Calibri"/>
+          <w:sz w:val="22"/>
+          <w:szCs w:val="22"/>
         </w:rPr>
         <w:t xml:space="preserve"> </w:t>
       </w:r>
-      <w:r>
-        <w:rPr>
-          <w:rFonts w:asciiTheme="minorHAnsi" w:eastAsia="Times New Roman" w:hAnsiTheme="minorHAnsi" w:cs="Calibri"/>
-        </w:rPr>
-        <w:t>fobt_01_base</w:t>
-      </w:r>
-      <w:r>
-        <w:rPr>
-          <w:rFonts w:asciiTheme="minorHAnsi" w:eastAsia="Times New Roman" w:hAnsiTheme="minorHAnsi" w:cs="Calibri"/>
-        </w:rPr>
-        <w:t>.</w:t>
-      </w:r>
-      <w:r>
-        <w:rPr>
-          <w:rFonts w:asciiTheme="minorHAnsi" w:eastAsia="Times New Roman" w:hAnsiTheme="minorHAnsi" w:cs="Calibri"/>
-        </w:rPr>
-        <w:t>txt</w:t>
-      </w:r>
+      <w:hyperlink r:id="rId14" w:history="1">
+        <w:r>
+          <w:rPr>
+            <w:rStyle w:val="Hyperlink"/>
+            <w:rFonts w:asciiTheme="minorHAnsi" w:eastAsia="Times New Roman" w:hAnsiTheme="minorHAnsi" w:cs="Calibri"/>
+            <w:sz w:val="22"/>
+            <w:szCs w:val="22"/>
+          </w:rPr>
+          <w:t>fobt_01_base</w:t>
+        </w:r>
+        <w:r>
+          <w:rPr>
+            <w:rStyle w:val="Hyperlink"/>
+            <w:rFonts w:asciiTheme="minorHAnsi" w:eastAsia="Times New Roman" w:hAnsiTheme="minorHAnsi" w:cs="Calibri"/>
+            <w:sz w:val="22"/>
+            <w:szCs w:val="22"/>
+          </w:rPr>
+          <w:t>.</w:t>
+        </w:r>
+        <w:r>
+          <w:rPr>
+            <w:rStyle w:val="Hyperlink"/>
+            <w:rFonts w:asciiTheme="minorHAnsi" w:eastAsia="Times New Roman" w:hAnsiTheme="minorHAnsi" w:cs="Calibri"/>
+            <w:sz w:val="22"/>
+            <w:szCs w:val="22"/>
+          </w:rPr>
+          <w:t>txt</w:t>
+        </w:r>
+      </w:hyperlink>
     </w:p>
     <w:p>
       <w:pPr>
@@ -998,21 +919,99 @@
         <w:ind w:firstLine="720"/>
         <w:rPr>
           <w:rFonts w:asciiTheme="minorHAnsi" w:eastAsia="Times New Roman" w:hAnsiTheme="minorHAnsi" w:cs="Calibri"/>
-        </w:rPr>
-      </w:pPr>
-      <w:r>
-        <w:rPr>
-          <w:rFonts w:asciiTheme="minorHAnsi" w:eastAsia="Times New Roman" w:hAnsiTheme="minorHAnsi" w:cs="Calibri"/>
-          <w:b/>
-        </w:rPr>
-        <w:t xml:space="preserve">Reference Code Set Source: </w:t>
-      </w:r>
-      <w:r>
-        <w:rPr>
-          <w:rFonts w:asciiTheme="minorHAnsi" w:eastAsia="Times New Roman" w:hAnsiTheme="minorHAnsi" w:cs="Calibri"/>
-        </w:rPr>
-        <w:t>CMS130v12</w:t>
-      </w:r>
+          <w:sz w:val="22"/>
+          <w:szCs w:val="22"/>
+        </w:rPr>
+      </w:pPr>
+      <w:r>
+        <w:rPr>
+          <w:rFonts w:asciiTheme="minorHAnsi" w:eastAsia="Times New Roman" w:hAnsiTheme="minorHAnsi" w:cs="Calibri"/>
+          <w:b/>
+          <w:bCs/>
+          <w:sz w:val="22"/>
+          <w:szCs w:val="22"/>
+        </w:rPr>
+        <w:t>Base Code Set</w:t>
+      </w:r>
+      <w:r>
+        <w:rPr>
+          <w:rFonts w:asciiTheme="minorHAnsi" w:eastAsia="Times New Roman" w:hAnsiTheme="minorHAnsi" w:cs="Calibri"/>
+          <w:b/>
+          <w:bCs/>
+          <w:sz w:val="22"/>
+          <w:szCs w:val="22"/>
+        </w:rPr>
+        <w:t xml:space="preserve"> as pdf</w:t>
+      </w:r>
+      <w:r>
+        <w:rPr>
+          <w:rFonts w:asciiTheme="minorHAnsi" w:eastAsia="Times New Roman" w:hAnsiTheme="minorHAnsi" w:cs="Calibri"/>
+          <w:b/>
+          <w:bCs/>
+          <w:sz w:val="22"/>
+          <w:szCs w:val="22"/>
+        </w:rPr>
+        <w:t>:</w:t>
+      </w:r>
+      <w:r>
+        <w:rPr>
+          <w:rFonts w:asciiTheme="minorHAnsi" w:eastAsia="Times New Roman" w:hAnsiTheme="minorHAnsi" w:cs="Calibri"/>
+          <w:sz w:val="22"/>
+          <w:szCs w:val="22"/>
+        </w:rPr>
+        <w:t xml:space="preserve"> </w:t>
+      </w:r>
+      <w:hyperlink r:id="rId15" w:history="1">
+        <w:r>
+          <w:rPr>
+            <w:rStyle w:val="Hyperlink"/>
+            <w:rFonts w:asciiTheme="minorHAnsi" w:eastAsia="Times New Roman" w:hAnsiTheme="minorHAnsi" w:cs="Calibri"/>
+            <w:sz w:val="22"/>
+            <w:szCs w:val="22"/>
+          </w:rPr>
+          <w:t>fobt_01_base.pdf</w:t>
+        </w:r>
+      </w:hyperlink>
+    </w:p>
+    <w:p>
+      <w:pPr>
+        <w:pStyle w:val="Default"/>
+        <w:ind w:firstLine="720"/>
+        <w:rPr>
+          <w:rFonts w:asciiTheme="minorHAnsi" w:eastAsia="Times New Roman" w:hAnsiTheme="minorHAnsi" w:cs="Calibri"/>
+          <w:sz w:val="22"/>
+          <w:szCs w:val="22"/>
+        </w:rPr>
+      </w:pPr>
+      <w:r>
+        <w:rPr>
+          <w:rFonts w:asciiTheme="minorHAnsi" w:eastAsia="Times New Roman" w:hAnsiTheme="minorHAnsi" w:cs="Calibri"/>
+          <w:b/>
+          <w:sz w:val="22"/>
+          <w:szCs w:val="22"/>
+        </w:rPr>
+        <w:t xml:space="preserve">Base </w:t>
+      </w:r>
+      <w:r>
+        <w:rPr>
+          <w:rFonts w:asciiTheme="minorHAnsi" w:eastAsia="Times New Roman" w:hAnsiTheme="minorHAnsi" w:cs="Calibri"/>
+          <w:b/>
+          <w:sz w:val="22"/>
+          <w:szCs w:val="22"/>
+        </w:rPr>
+        <w:t xml:space="preserve">Code Set Source: </w:t>
+      </w:r>
+      <w:hyperlink r:id="rId16" w:history="1">
+        <w:r>
+          <w:rPr>
+            <w:rStyle w:val="Hyperlink"/>
+            <w:rFonts w:asciiTheme="minorHAnsi" w:eastAsia="Times New Roman" w:hAnsiTheme="minorHAnsi" w:cs="Calibri"/>
+            <w:sz w:val="22"/>
+            <w:szCs w:val="22"/>
+          </w:rPr>
+          <w:t>CMS130v12</w:t>
+        </w:r>
+      </w:hyperlink>
     </w:p>
     <w:p>
       <w:pPr>
@@ -1020,25 +1019,33 @@
         <w:ind w:left="720"/>
         <w:rPr>
           <w:rFonts w:asciiTheme="minorHAnsi" w:eastAsia="Times New Roman" w:hAnsiTheme="minorHAnsi" w:cs="Calibri"/>
-        </w:rPr>
-      </w:pPr>
-      <w:r>
-        <w:rPr>
-          <w:rFonts w:asciiTheme="minorHAnsi" w:eastAsia="Times New Roman" w:hAnsiTheme="minorHAnsi" w:cs="Calibri"/>
-          <w:b/>
-          <w:bCs/>
+          <w:sz w:val="22"/>
+          <w:szCs w:val="22"/>
+        </w:rPr>
+      </w:pPr>
+      <w:r>
+        <w:rPr>
+          <w:rFonts w:asciiTheme="minorHAnsi" w:eastAsia="Times New Roman" w:hAnsiTheme="minorHAnsi" w:cs="Calibri"/>
+          <w:b/>
+          <w:bCs/>
+          <w:sz w:val="22"/>
+          <w:szCs w:val="22"/>
         </w:rPr>
         <w:t>Reference Code Set Vocabulary:</w:t>
       </w:r>
       <w:r>
         <w:rPr>
           <w:rFonts w:asciiTheme="minorHAnsi" w:eastAsia="Times New Roman" w:hAnsiTheme="minorHAnsi" w:cs="Calibri"/>
+          <w:sz w:val="22"/>
+          <w:szCs w:val="22"/>
         </w:rPr>
         <w:t xml:space="preserve"> </w:t>
       </w:r>
       <w:r>
         <w:rPr>
           <w:rFonts w:asciiTheme="minorHAnsi" w:eastAsia="Times New Roman" w:hAnsiTheme="minorHAnsi" w:cs="Calibri"/>
+          <w:sz w:val="22"/>
+          <w:szCs w:val="22"/>
         </w:rPr>
         <w:t>LOINC</w:t>
       </w:r>
@@ -1049,60 +1056,100 @@
         <w:ind w:left="720"/>
         <w:rPr>
           <w:rFonts w:eastAsia="Times New Roman" w:cs="Calibri"/>
-          <w:sz w:val="24"/>
-          <w:szCs w:val="24"/>
-        </w:rPr>
-      </w:pPr>
-      <w:r>
-        <w:rPr>
-          <w:rFonts w:eastAsia="Times New Roman" w:cs="Calibri"/>
-          <w:b/>
-          <w:bCs/>
-          <w:sz w:val="24"/>
-          <w:szCs w:val="24"/>
+        </w:rPr>
+      </w:pPr>
+      <w:r>
+        <w:rPr>
+          <w:rFonts w:eastAsia="Times New Roman" w:cs="Calibri"/>
+          <w:b/>
+          <w:bCs/>
         </w:rPr>
         <w:t>Reference Code Set:</w:t>
       </w:r>
       <w:r>
         <w:rPr>
           <w:rFonts w:eastAsia="Times New Roman" w:cs="Calibri"/>
-          <w:sz w:val="24"/>
-          <w:szCs w:val="24"/>
         </w:rPr>
         <w:t xml:space="preserve"> </w:t>
       </w:r>
-      <w:r>
-        <w:rPr>
-          <w:rFonts w:eastAsia="Times New Roman" w:cs="Calibri"/>
-          <w:sz w:val="24"/>
-          <w:szCs w:val="24"/>
-        </w:rPr>
-        <w:t>fobt_01</w:t>
-      </w:r>
-      <w:r>
-        <w:rPr>
-          <w:rFonts w:eastAsia="Times New Roman" w:cs="Calibri"/>
-          <w:sz w:val="24"/>
-          <w:szCs w:val="24"/>
-        </w:rPr>
-        <w:t>.</w:t>
-      </w:r>
-      <w:r>
-        <w:rPr>
-          <w:rFonts w:eastAsia="Times New Roman" w:cs="Calibri"/>
-          <w:sz w:val="24"/>
-          <w:szCs w:val="24"/>
-        </w:rPr>
-        <w:t>txt</w:t>
-      </w:r>
+      <w:hyperlink r:id="rId17" w:history="1">
+        <w:r>
+          <w:rPr>
+            <w:rStyle w:val="Hyperlink"/>
+            <w:rFonts w:eastAsia="Times New Roman" w:cs="Calibri"/>
+          </w:rPr>
+          <w:t>fobt_01</w:t>
+        </w:r>
+        <w:r>
+          <w:rPr>
+            <w:rStyle w:val="Hyperlink"/>
+            <w:rFonts w:eastAsia="Times New Roman" w:cs="Calibri"/>
+          </w:rPr>
+          <w:t>.</w:t>
+        </w:r>
+        <w:r>
+          <w:rPr>
+            <w:rStyle w:val="Hyperlink"/>
+            <w:rFonts w:eastAsia="Times New Roman" w:cs="Calibri"/>
+          </w:rPr>
+          <w:t>txt</w:t>
+        </w:r>
+      </w:hyperlink>
+    </w:p>
+    <w:p>
+      <w:pPr>
+        <w:spacing w:after="0" w:line="240" w:lineRule="auto"/>
+        <w:ind w:left="720"/>
+        <w:rPr>
+          <w:rFonts w:eastAsia="Times New Roman" w:cs="Calibri"/>
+        </w:rPr>
+      </w:pPr>
+      <w:r>
+        <w:rPr>
+          <w:rFonts w:eastAsia="Times New Roman" w:cs="Calibri"/>
+          <w:b/>
+          <w:bCs/>
+        </w:rPr>
+        <w:t>Reference Code Set</w:t>
+      </w:r>
+      <w:r>
+        <w:rPr>
+          <w:rFonts w:eastAsia="Times New Roman" w:cs="Calibri"/>
+          <w:b/>
+          <w:bCs/>
+        </w:rPr>
+        <w:t xml:space="preserve"> as pdf</w:t>
+      </w:r>
+      <w:r>
+        <w:rPr>
+          <w:rFonts w:eastAsia="Times New Roman" w:cs="Calibri"/>
+          <w:b/>
+          <w:bCs/>
+        </w:rPr>
+        <w:t>:</w:t>
+      </w:r>
+      <w:r>
+        <w:rPr>
+          <w:rFonts w:eastAsia="Times New Roman" w:cs="Calibri"/>
+        </w:rPr>
+        <w:t xml:space="preserve"> </w:t>
+      </w:r>
+      <w:hyperlink r:id="rId18" w:history="1">
+        <w:r>
+          <w:rPr>
+            <w:rStyle w:val="Hyperlink"/>
+            <w:rFonts w:eastAsia="Times New Roman" w:cs="Calibri"/>
+          </w:rPr>
+          <w:t>fobt_01.pdf</w:t>
+        </w:r>
+      </w:hyperlink>
     </w:p>
     <w:p>
       <w:pPr>
         <w:spacing w:after="0" w:line="240" w:lineRule="auto"/>
         <w:rPr>
           <w:rStyle w:val="Hyperlink"/>
-          <w:sz w:val="24"/>
-          <w:szCs w:val="24"/>
+          <w:rFonts w:cs="Calibri"/>
         </w:rPr>
       </w:pPr>
     </w:p>
@@ -1113,8 +1160,6 @@
           <w:rFonts w:eastAsia="Times New Roman" w:cs="Calibri"/>
           <w:b/>
           <w:color w:val="000000"/>
-          <w:sz w:val="24"/>
-          <w:szCs w:val="24"/>
         </w:rPr>
       </w:pPr>
       <w:r>
@@ -1122,8 +1167,6 @@
           <w:rFonts w:eastAsia="Times New Roman" w:cs="Calibri"/>
           <w:b/>
           <w:color w:val="000000"/>
-          <w:sz w:val="24"/>
-          <w:szCs w:val="24"/>
         </w:rPr>
         <w:t>Screening of Sigmoid</w:t>
       </w:r>
@@ -1132,8 +1175,6 @@
           <w:rFonts w:eastAsia="Times New Roman" w:cs="Calibri"/>
           <w:b/>
           <w:color w:val="000000"/>
-          <w:sz w:val="24"/>
-          <w:szCs w:val="24"/>
         </w:rPr>
         <w:t xml:space="preserve">oscopy </w:t>
       </w:r>
@@ -1142,8 +1183,6 @@
           <w:rFonts w:eastAsia="Times New Roman" w:cs="Calibri"/>
           <w:b/>
           <w:color w:val="000000"/>
-          <w:sz w:val="24"/>
-          <w:szCs w:val="24"/>
         </w:rPr>
         <w:t>(</w:t>
       </w:r>
@@ -1160,8 +1199,6 @@
           <w:rFonts w:eastAsia="Times New Roman" w:cs="Calibri"/>
           <w:b/>
           <w:color w:val="000000"/>
-          <w:sz w:val="24"/>
-          <w:szCs w:val="24"/>
         </w:rPr>
         <w:t>):</w:t>
       </w:r>
@@ -1174,31 +1211,27 @@
           <w:rFonts w:asciiTheme="minorHAnsi" w:eastAsia="Times New Roman" w:hAnsiTheme="minorHAnsi" w:cs="Calibri"/>
           <w:b/>
           <w:bCs/>
-        </w:rPr>
-      </w:pPr>
-      <w:r>
-        <w:rPr>
-          <w:rFonts w:asciiTheme="minorHAnsi" w:eastAsia="Times New Roman" w:hAnsiTheme="minorHAnsi" w:cs="Calibri"/>
-          <w:b/>
-          <w:bCs/>
-        </w:rPr>
-        <w:t>VSAC link:</w:t>
-      </w:r>
-      <w:r>
-        <w:rPr>
-          <w:rFonts w:asciiTheme="minorHAnsi" w:eastAsia="Times New Roman" w:hAnsiTheme="minorHAnsi" w:cs="Calibri"/>
-          <w:b/>
-          <w:bCs/>
-        </w:rPr>
-        <w:t xml:space="preserve"> </w:t>
-      </w:r>
-      <w:hyperlink r:id="rId9" w:history="1">
+          <w:sz w:val="22"/>
+          <w:szCs w:val="22"/>
+        </w:rPr>
+      </w:pPr>
+      <w:r>
+        <w:rPr>
+          <w:rFonts w:asciiTheme="minorHAnsi" w:eastAsia="Times New Roman" w:hAnsiTheme="minorHAnsi" w:cs="Calibri"/>
+          <w:b/>
+          <w:bCs/>
+          <w:sz w:val="22"/>
+          <w:szCs w:val="22"/>
+        </w:rPr>
+        <w:t xml:space="preserve">VSAC link: </w:t>
+      </w:r>
+      <w:hyperlink r:id="rId19" w:history="1">
         <w:r>
           <w:rPr>
             <w:rStyle w:val="Hyperlink"/>
             <w:rFonts w:asciiTheme="minorHAnsi" w:eastAsia="Times New Roman" w:hAnsiTheme="minorHAnsi" w:cs="Calibri"/>
-            <w:b/>
-            <w:bCs/>
+            <w:sz w:val="22"/>
+            <w:szCs w:val="22"/>
           </w:rPr>
           <w:t>CMS130v12</w:t>
         </w:r>
@@ -1210,40 +1243,57 @@
         <w:ind w:firstLine="720"/>
         <w:rPr>
           <w:rFonts w:asciiTheme="minorHAnsi" w:eastAsia="Times New Roman" w:hAnsiTheme="minorHAnsi" w:cs="Calibri"/>
-        </w:rPr>
-      </w:pPr>
-      <w:r>
-        <w:rPr>
-          <w:rFonts w:asciiTheme="minorHAnsi" w:eastAsia="Times New Roman" w:hAnsiTheme="minorHAnsi" w:cs="Calibri"/>
-          <w:b/>
-          <w:bCs/>
+          <w:sz w:val="22"/>
+          <w:szCs w:val="22"/>
+        </w:rPr>
+      </w:pPr>
+      <w:r>
+        <w:rPr>
+          <w:rFonts w:asciiTheme="minorHAnsi" w:eastAsia="Times New Roman" w:hAnsiTheme="minorHAnsi" w:cs="Calibri"/>
+          <w:b/>
+          <w:bCs/>
+          <w:sz w:val="22"/>
+          <w:szCs w:val="22"/>
         </w:rPr>
         <w:t>Base Code Set:</w:t>
       </w:r>
       <w:r>
         <w:rPr>
           <w:rFonts w:asciiTheme="minorHAnsi" w:eastAsia="Times New Roman" w:hAnsiTheme="minorHAnsi" w:cs="Calibri"/>
+          <w:sz w:val="22"/>
+          <w:szCs w:val="22"/>
         </w:rPr>
         <w:t xml:space="preserve"> </w:t>
       </w:r>
-      <w:r>
-        <w:rPr>
-          <w:rFonts w:asciiTheme="minorHAnsi" w:eastAsia="Times New Roman" w:hAnsiTheme="minorHAnsi" w:cs="Calibri"/>
-        </w:rPr>
-        <w:t>sigmoidoscopy_01</w:t>
-      </w:r>
-      <w:r>
-        <w:rPr>
-          <w:rFonts w:asciiTheme="minorHAnsi" w:eastAsia="Times New Roman" w:hAnsiTheme="minorHAnsi" w:cs="Calibri"/>
-        </w:rPr>
-        <w:t>_base.</w:t>
-      </w:r>
-      <w:r>
-        <w:rPr>
-          <w:rFonts w:asciiTheme="minorHAnsi" w:eastAsia="Times New Roman" w:hAnsiTheme="minorHAnsi" w:cs="Calibri"/>
-        </w:rPr>
-        <w:t>txt</w:t>
-      </w:r>
+      <w:hyperlink r:id="rId20" w:history="1">
+        <w:r>
+          <w:rPr>
+            <w:rStyle w:val="Hyperlink"/>
+            <w:rFonts w:asciiTheme="minorHAnsi" w:eastAsia="Times New Roman" w:hAnsiTheme="minorHAnsi" w:cs="Calibri"/>
+            <w:sz w:val="22"/>
+            <w:szCs w:val="22"/>
+          </w:rPr>
+          <w:t>sigmoidoscopy_01</w:t>
+        </w:r>
+        <w:r>
+          <w:rPr>
+            <w:rStyle w:val="Hyperlink"/>
+            <w:rFonts w:asciiTheme="minorHAnsi" w:eastAsia="Times New Roman" w:hAnsiTheme="minorHAnsi" w:cs="Calibri"/>
+            <w:sz w:val="22"/>
+            <w:szCs w:val="22"/>
+          </w:rPr>
+          <w:t>_base.</w:t>
+        </w:r>
+        <w:r>
+          <w:rPr>
+            <w:rStyle w:val="Hyperlink"/>
+            <w:rFonts w:asciiTheme="minorHAnsi" w:eastAsia="Times New Roman" w:hAnsiTheme="minorHAnsi" w:cs="Calibri"/>
+            <w:sz w:val="22"/>
+            <w:szCs w:val="22"/>
+          </w:rPr>
+          <w:t>txt</w:t>
+        </w:r>
+      </w:hyperlink>
     </w:p>
     <w:p>
       <w:pPr>
@@ -1251,21 +1301,99 @@
         <w:ind w:firstLine="720"/>
         <w:rPr>
           <w:rFonts w:asciiTheme="minorHAnsi" w:eastAsia="Times New Roman" w:hAnsiTheme="minorHAnsi" w:cs="Calibri"/>
-        </w:rPr>
-      </w:pPr>
-      <w:r>
-        <w:rPr>
-          <w:rFonts w:asciiTheme="minorHAnsi" w:eastAsia="Times New Roman" w:hAnsiTheme="minorHAnsi" w:cs="Calibri"/>
-          <w:b/>
-        </w:rPr>
-        <w:t xml:space="preserve">Reference Code Set Source: </w:t>
-      </w:r>
-      <w:r>
-        <w:rPr>
-          <w:rFonts w:asciiTheme="minorHAnsi" w:eastAsia="Times New Roman" w:hAnsiTheme="minorHAnsi" w:cs="Calibri"/>
-        </w:rPr>
-        <w:t>CMS130v12</w:t>
-      </w:r>
+          <w:sz w:val="22"/>
+          <w:szCs w:val="22"/>
+        </w:rPr>
+      </w:pPr>
+      <w:r>
+        <w:rPr>
+          <w:rFonts w:asciiTheme="minorHAnsi" w:eastAsia="Times New Roman" w:hAnsiTheme="minorHAnsi" w:cs="Calibri"/>
+          <w:b/>
+          <w:bCs/>
+          <w:sz w:val="22"/>
+          <w:szCs w:val="22"/>
+        </w:rPr>
+        <w:t>Base Code Set</w:t>
+      </w:r>
+      <w:r>
+        <w:rPr>
+          <w:rFonts w:asciiTheme="minorHAnsi" w:eastAsia="Times New Roman" w:hAnsiTheme="minorHAnsi" w:cs="Calibri"/>
+          <w:b/>
+          <w:bCs/>
+          <w:sz w:val="22"/>
+          <w:szCs w:val="22"/>
+        </w:rPr>
+        <w:t xml:space="preserve"> as pdf</w:t>
+      </w:r>
+      <w:r>
+        <w:rPr>
+          <w:rFonts w:asciiTheme="minorHAnsi" w:eastAsia="Times New Roman" w:hAnsiTheme="minorHAnsi" w:cs="Calibri"/>
+          <w:b/>
+          <w:bCs/>
+          <w:sz w:val="22"/>
+          <w:szCs w:val="22"/>
+        </w:rPr>
+        <w:t>:</w:t>
+      </w:r>
+      <w:r>
+        <w:rPr>
+          <w:rFonts w:asciiTheme="minorHAnsi" w:eastAsia="Times New Roman" w:hAnsiTheme="minorHAnsi" w:cs="Calibri"/>
+          <w:sz w:val="22"/>
+          <w:szCs w:val="22"/>
+        </w:rPr>
+        <w:t xml:space="preserve"> </w:t>
+      </w:r>
+      <w:hyperlink r:id="rId21" w:history="1">
+        <w:r>
+          <w:rPr>
+            <w:rStyle w:val="Hyperlink"/>
+            <w:rFonts w:asciiTheme="minorHAnsi" w:eastAsia="Times New Roman" w:hAnsiTheme="minorHAnsi" w:cs="Calibri"/>
+            <w:sz w:val="22"/>
+            <w:szCs w:val="22"/>
+          </w:rPr>
+          <w:t>sigmoidoscopy_01_base.pdf</w:t>
+        </w:r>
+      </w:hyperlink>
+    </w:p>
+    <w:p>
+      <w:pPr>
+        <w:pStyle w:val="Default"/>
+        <w:ind w:firstLine="720"/>
+        <w:rPr>
+          <w:rFonts w:asciiTheme="minorHAnsi" w:eastAsia="Times New Roman" w:hAnsiTheme="minorHAnsi" w:cs="Calibri"/>
+          <w:sz w:val="22"/>
+          <w:szCs w:val="22"/>
+        </w:rPr>
+      </w:pPr>
+      <w:r>
+        <w:rPr>
+          <w:rFonts w:asciiTheme="minorHAnsi" w:eastAsia="Times New Roman" w:hAnsiTheme="minorHAnsi" w:cs="Calibri"/>
+          <w:b/>
+          <w:sz w:val="22"/>
+          <w:szCs w:val="22"/>
+        </w:rPr>
+        <w:t>Base</w:t>
+      </w:r>
+      <w:r>
+        <w:rPr>
+          <w:rFonts w:asciiTheme="minorHAnsi" w:eastAsia="Times New Roman" w:hAnsiTheme="minorHAnsi" w:cs="Calibri"/>
+          <w:b/>
+          <w:sz w:val="22"/>
+          <w:szCs w:val="22"/>
+        </w:rPr>
+        <w:t xml:space="preserve"> Code Set Source: </w:t>
+      </w:r>
+      <w:hyperlink r:id="rId22" w:history="1">
+        <w:r>
+          <w:rPr>
+            <w:rStyle w:val="Hyperlink"/>
+            <w:rFonts w:asciiTheme="minorHAnsi" w:eastAsia="Times New Roman" w:hAnsiTheme="minorHAnsi" w:cs="Calibri"/>
+            <w:sz w:val="22"/>
+            <w:szCs w:val="22"/>
+          </w:rPr>
+          <w:t>CMS130v12</w:t>
+        </w:r>
+      </w:hyperlink>
     </w:p>
     <w:p>
       <w:pPr>
@@ -1273,25 +1401,33 @@
         <w:ind w:left="720"/>
         <w:rPr>
           <w:rFonts w:asciiTheme="minorHAnsi" w:eastAsia="Times New Roman" w:hAnsiTheme="minorHAnsi" w:cs="Calibri"/>
-        </w:rPr>
-      </w:pPr>
-      <w:r>
-        <w:rPr>
-          <w:rFonts w:asciiTheme="minorHAnsi" w:eastAsia="Times New Roman" w:hAnsiTheme="minorHAnsi" w:cs="Calibri"/>
-          <w:b/>
-          <w:bCs/>
+          <w:sz w:val="22"/>
+          <w:szCs w:val="22"/>
+        </w:rPr>
+      </w:pPr>
+      <w:r>
+        <w:rPr>
+          <w:rFonts w:asciiTheme="minorHAnsi" w:eastAsia="Times New Roman" w:hAnsiTheme="minorHAnsi" w:cs="Calibri"/>
+          <w:b/>
+          <w:bCs/>
+          <w:sz w:val="22"/>
+          <w:szCs w:val="22"/>
         </w:rPr>
         <w:t>Reference Code Set Vocabulary:</w:t>
       </w:r>
       <w:r>
         <w:rPr>
           <w:rFonts w:asciiTheme="minorHAnsi" w:eastAsia="Times New Roman" w:hAnsiTheme="minorHAnsi" w:cs="Calibri"/>
+          <w:sz w:val="22"/>
+          <w:szCs w:val="22"/>
         </w:rPr>
         <w:t xml:space="preserve"> </w:t>
       </w:r>
       <w:r>
         <w:rPr>
           <w:rFonts w:asciiTheme="minorHAnsi" w:eastAsia="Times New Roman" w:hAnsiTheme="minorHAnsi" w:cs="Calibri"/>
+          <w:sz w:val="22"/>
+          <w:szCs w:val="22"/>
         </w:rPr>
         <w:t>SNOMED/CPT4/HCPCS</w:t>
       </w:r>
@@ -1302,60 +1438,84 @@
         <w:ind w:left="720"/>
         <w:rPr>
           <w:rFonts w:eastAsia="Times New Roman" w:cs="Calibri"/>
-          <w:sz w:val="24"/>
-          <w:szCs w:val="24"/>
-        </w:rPr>
-      </w:pPr>
-      <w:r>
-        <w:rPr>
-          <w:rFonts w:eastAsia="Times New Roman" w:cs="Calibri"/>
-          <w:b/>
-          <w:bCs/>
-          <w:sz w:val="24"/>
-          <w:szCs w:val="24"/>
+        </w:rPr>
+      </w:pPr>
+      <w:r>
+        <w:rPr>
+          <w:rFonts w:eastAsia="Times New Roman" w:cs="Calibri"/>
+          <w:b/>
+          <w:bCs/>
         </w:rPr>
         <w:t>Reference Code Set:</w:t>
       </w:r>
       <w:r>
         <w:rPr>
           <w:rFonts w:eastAsia="Times New Roman" w:cs="Calibri"/>
-          <w:sz w:val="24"/>
-          <w:szCs w:val="24"/>
         </w:rPr>
         <w:t xml:space="preserve"> </w:t>
       </w:r>
-      <w:r>
-        <w:rPr>
-          <w:rFonts w:eastAsia="Times New Roman" w:cs="Calibri"/>
-          <w:sz w:val="24"/>
-          <w:szCs w:val="24"/>
-        </w:rPr>
-        <w:t>sigmoidoscopy_01</w:t>
-      </w:r>
-      <w:r>
-        <w:rPr>
-          <w:rFonts w:eastAsia="Times New Roman" w:cs="Calibri"/>
-          <w:sz w:val="24"/>
-          <w:szCs w:val="24"/>
-        </w:rPr>
-        <w:t>.</w:t>
-      </w:r>
-      <w:r>
-        <w:rPr>
-          <w:rFonts w:eastAsia="Times New Roman" w:cs="Calibri"/>
-          <w:sz w:val="24"/>
-          <w:szCs w:val="24"/>
-        </w:rPr>
-        <w:t>txt</w:t>
-      </w:r>
+      <w:hyperlink r:id="rId23" w:history="1">
+        <w:r>
+          <w:rPr>
+            <w:rStyle w:val="Hyperlink"/>
+            <w:rFonts w:eastAsia="Times New Roman" w:cs="Calibri"/>
+          </w:rPr>
+          <w:t>sigmoidoscopy_01</w:t>
+        </w:r>
+        <w:r>
+          <w:rPr>
+            <w:rStyle w:val="Hyperlink"/>
+            <w:rFonts w:eastAsia="Times New Roman" w:cs="Calibri"/>
+          </w:rPr>
+          <w:t>.</w:t>
+        </w:r>
+        <w:r>
+          <w:rPr>
+            <w:rStyle w:val="Hyperlink"/>
+            <w:rFonts w:eastAsia="Times New Roman" w:cs="Calibri"/>
+          </w:rPr>
+          <w:t>txt</w:t>
+        </w:r>
+      </w:hyperlink>
+    </w:p>
+    <w:p>
+      <w:pPr>
+        <w:spacing w:after="0" w:line="240" w:lineRule="auto"/>
+        <w:ind w:left="720"/>
+        <w:rPr>
+          <w:rFonts w:eastAsia="Times New Roman" w:cs="Calibri"/>
+        </w:rPr>
+      </w:pPr>
+      <w:r>
+        <w:rPr>
+          <w:rFonts w:eastAsia="Times New Roman" w:cs="Calibri"/>
+          <w:b/>
+          <w:bCs/>
+        </w:rPr>
+        <w:t>Reference Code Set:</w:t>
+      </w:r>
+      <w:r>
+        <w:rPr>
+          <w:rFonts w:eastAsia="Times New Roman" w:cs="Calibri"/>
+        </w:rPr>
+        <w:t xml:space="preserve"> </w:t>
+      </w:r>
+      <w:hyperlink r:id="rId24" w:history="1">
+        <w:r>
+          <w:rPr>
+            <w:rStyle w:val="Hyperlink"/>
+            <w:rFonts w:eastAsia="Times New Roman" w:cs="Calibri"/>
+          </w:rPr>
+          <w:t>sigmoidoscopy_01.pdf</w:t>
+        </w:r>
+      </w:hyperlink>
     </w:p>
     <w:p>
       <w:pPr>
         <w:spacing w:after="0" w:line="240" w:lineRule="auto"/>
         <w:rPr>
           <w:rStyle w:val="Hyperlink"/>
-          <w:sz w:val="24"/>
-          <w:szCs w:val="24"/>
+          <w:rFonts w:cs="Calibri"/>
         </w:rPr>
       </w:pPr>
     </w:p>
@@ -1366,8 +1526,6 @@
           <w:rFonts w:eastAsia="Times New Roman" w:cs="Calibri"/>
           <w:b/>
           <w:color w:val="000000"/>
-          <w:sz w:val="24"/>
-          <w:szCs w:val="24"/>
         </w:rPr>
       </w:pPr>
       <w:r>
@@ -1375,8 +1533,6 @@
           <w:rFonts w:eastAsia="Times New Roman" w:cs="Calibri"/>
           <w:b/>
           <w:color w:val="000000"/>
-          <w:sz w:val="24"/>
-          <w:szCs w:val="24"/>
         </w:rPr>
         <w:t>Screening of CT Colon</w:t>
       </w:r>
@@ -1385,8 +1541,6 @@
           <w:rFonts w:eastAsia="Times New Roman" w:cs="Calibri"/>
           <w:b/>
           <w:color w:val="000000"/>
-          <w:sz w:val="24"/>
-          <w:szCs w:val="24"/>
         </w:rPr>
         <w:t>o</w:t>
       </w:r>
@@ -1395,8 +1549,6 @@
           <w:rFonts w:eastAsia="Times New Roman" w:cs="Calibri"/>
           <w:b/>
           <w:color w:val="000000"/>
-          <w:sz w:val="24"/>
-          <w:szCs w:val="24"/>
         </w:rPr>
         <w:t>s</w:t>
       </w:r>
@@ -1405,8 +1557,6 @@
           <w:rFonts w:eastAsia="Times New Roman" w:cs="Calibri"/>
           <w:b/>
           <w:color w:val="000000"/>
-          <w:sz w:val="24"/>
-          <w:szCs w:val="24"/>
         </w:rPr>
         <w:t xml:space="preserve">copy </w:t>
       </w:r>
@@ -1415,8 +1565,6 @@
           <w:rFonts w:eastAsia="Times New Roman" w:cs="Calibri"/>
           <w:b/>
           <w:color w:val="000000"/>
-          <w:sz w:val="24"/>
-          <w:szCs w:val="24"/>
         </w:rPr>
         <w:t>(</w:t>
       </w:r>
@@ -1425,8 +1573,6 @@
           <w:rFonts w:eastAsia="Times New Roman" w:cs="Calibri"/>
           <w:b/>
           <w:color w:val="000000"/>
-          <w:sz w:val="24"/>
-          <w:szCs w:val="24"/>
         </w:rPr>
         <w:t>LOINC</w:t>
       </w:r>
@@ -1435,8 +1581,6 @@
           <w:rFonts w:eastAsia="Times New Roman" w:cs="Calibri"/>
           <w:b/>
           <w:color w:val="000000"/>
-          <w:sz w:val="24"/>
-          <w:szCs w:val="24"/>
         </w:rPr>
         <w:t>):</w:t>
       </w:r>
@@ -1449,31 +1593,27 @@
           <w:rFonts w:asciiTheme="minorHAnsi" w:eastAsia="Times New Roman" w:hAnsiTheme="minorHAnsi" w:cs="Calibri"/>
           <w:b/>
           <w:bCs/>
-        </w:rPr>
-      </w:pPr>
-      <w:r>
-        <w:rPr>
-          <w:rFonts w:asciiTheme="minorHAnsi" w:eastAsia="Times New Roman" w:hAnsiTheme="minorHAnsi" w:cs="Calibri"/>
-          <w:b/>
-          <w:bCs/>
-        </w:rPr>
-        <w:t>VSAC link:</w:t>
-      </w:r>
-      <w:r>
-        <w:rPr>
-          <w:rFonts w:asciiTheme="minorHAnsi" w:eastAsia="Times New Roman" w:hAnsiTheme="minorHAnsi" w:cs="Calibri"/>
-          <w:b/>
-          <w:bCs/>
-        </w:rPr>
-        <w:t xml:space="preserve"> </w:t>
-      </w:r>
-      <w:hyperlink r:id="rId10" w:history="1">
+          <w:sz w:val="22"/>
+          <w:szCs w:val="22"/>
+        </w:rPr>
+      </w:pPr>
+      <w:r>
+        <w:rPr>
+          <w:rFonts w:asciiTheme="minorHAnsi" w:eastAsia="Times New Roman" w:hAnsiTheme="minorHAnsi" w:cs="Calibri"/>
+          <w:b/>
+          <w:bCs/>
+          <w:sz w:val="22"/>
+          <w:szCs w:val="22"/>
+        </w:rPr>
+        <w:t xml:space="preserve">VSAC link: </w:t>
+      </w:r>
+      <w:hyperlink r:id="rId25" w:history="1">
         <w:r>
           <w:rPr>
             <w:rStyle w:val="Hyperlink"/>
             <w:rFonts w:asciiTheme="minorHAnsi" w:eastAsia="Times New Roman" w:hAnsiTheme="minorHAnsi" w:cs="Calibri"/>
-            <w:b/>
-            <w:bCs/>
+            <w:sz w:val="22"/>
+            <w:szCs w:val="22"/>
           </w:rPr>
           <w:t>CMS130v12</w:t>
         </w:r>
@@ -1485,40 +1625,57 @@
         <w:ind w:firstLine="720"/>
         <w:rPr>
           <w:rFonts w:asciiTheme="minorHAnsi" w:eastAsia="Times New Roman" w:hAnsiTheme="minorHAnsi" w:cs="Calibri"/>
-        </w:rPr>
-      </w:pPr>
-      <w:r>
-        <w:rPr>
-          <w:rFonts w:asciiTheme="minorHAnsi" w:eastAsia="Times New Roman" w:hAnsiTheme="minorHAnsi" w:cs="Calibri"/>
-          <w:b/>
-          <w:bCs/>
+          <w:sz w:val="22"/>
+          <w:szCs w:val="22"/>
+        </w:rPr>
+      </w:pPr>
+      <w:r>
+        <w:rPr>
+          <w:rFonts w:asciiTheme="minorHAnsi" w:eastAsia="Times New Roman" w:hAnsiTheme="minorHAnsi" w:cs="Calibri"/>
+          <w:b/>
+          <w:bCs/>
+          <w:sz w:val="22"/>
+          <w:szCs w:val="22"/>
         </w:rPr>
         <w:t>Base Code Set:</w:t>
       </w:r>
       <w:r>
         <w:rPr>
           <w:rFonts w:asciiTheme="minorHAnsi" w:eastAsia="Times New Roman" w:hAnsiTheme="minorHAnsi" w:cs="Calibri"/>
+          <w:sz w:val="22"/>
+          <w:szCs w:val="22"/>
         </w:rPr>
         <w:t xml:space="preserve"> </w:t>
       </w:r>
-      <w:r>
-        <w:rPr>
-          <w:rFonts w:asciiTheme="minorHAnsi" w:eastAsia="Times New Roman" w:hAnsiTheme="minorHAnsi" w:cs="Calibri"/>
-        </w:rPr>
-        <w:t>ct_colonoscopy_01</w:t>
-      </w:r>
-      <w:r>
-        <w:rPr>
-          <w:rFonts w:asciiTheme="minorHAnsi" w:eastAsia="Times New Roman" w:hAnsiTheme="minorHAnsi" w:cs="Calibri"/>
-        </w:rPr>
-        <w:t>_base.</w:t>
-      </w:r>
-      <w:r>
-        <w:rPr>
-          <w:rFonts w:asciiTheme="minorHAnsi" w:eastAsia="Times New Roman" w:hAnsiTheme="minorHAnsi" w:cs="Calibri"/>
-        </w:rPr>
-        <w:t>txt</w:t>
-      </w:r>
+      <w:hyperlink r:id="rId26" w:history="1">
+        <w:r>
+          <w:rPr>
+            <w:rStyle w:val="Hyperlink"/>
+            <w:rFonts w:asciiTheme="minorHAnsi" w:eastAsia="Times New Roman" w:hAnsiTheme="minorHAnsi" w:cs="Calibri"/>
+            <w:sz w:val="22"/>
+            <w:szCs w:val="22"/>
+          </w:rPr>
+          <w:t>ct_colonoscopy_01</w:t>
+        </w:r>
+        <w:r>
+          <w:rPr>
+            <w:rStyle w:val="Hyperlink"/>
+            <w:rFonts w:asciiTheme="minorHAnsi" w:eastAsia="Times New Roman" w:hAnsiTheme="minorHAnsi" w:cs="Calibri"/>
+            <w:sz w:val="22"/>
+            <w:szCs w:val="22"/>
+          </w:rPr>
+          <w:t>_base.</w:t>
+        </w:r>
+        <w:r>
+          <w:rPr>
+            <w:rStyle w:val="Hyperlink"/>
+            <w:rFonts w:asciiTheme="minorHAnsi" w:eastAsia="Times New Roman" w:hAnsiTheme="minorHAnsi" w:cs="Calibri"/>
+            <w:sz w:val="22"/>
+            <w:szCs w:val="22"/>
+          </w:rPr>
+          <w:t>txt</w:t>
+        </w:r>
+      </w:hyperlink>
     </w:p>
     <w:p>
       <w:pPr>
@@ -1526,21 +1683,90 @@
         <w:ind w:firstLine="720"/>
         <w:rPr>
           <w:rFonts w:asciiTheme="minorHAnsi" w:eastAsia="Times New Roman" w:hAnsiTheme="minorHAnsi" w:cs="Calibri"/>
-        </w:rPr>
-      </w:pPr>
-      <w:r>
-        <w:rPr>
-          <w:rFonts w:asciiTheme="minorHAnsi" w:eastAsia="Times New Roman" w:hAnsiTheme="minorHAnsi" w:cs="Calibri"/>
-          <w:b/>
+          <w:sz w:val="22"/>
+          <w:szCs w:val="22"/>
+        </w:rPr>
+      </w:pPr>
+      <w:r>
+        <w:rPr>
+          <w:rFonts w:asciiTheme="minorHAnsi" w:eastAsia="Times New Roman" w:hAnsiTheme="minorHAnsi" w:cs="Calibri"/>
+          <w:b/>
+          <w:bCs/>
+          <w:sz w:val="22"/>
+          <w:szCs w:val="22"/>
+        </w:rPr>
+        <w:t>Base Code Set</w:t>
+      </w:r>
+      <w:r>
+        <w:rPr>
+          <w:rFonts w:asciiTheme="minorHAnsi" w:eastAsia="Times New Roman" w:hAnsiTheme="minorHAnsi" w:cs="Calibri"/>
+          <w:b/>
+          <w:bCs/>
+          <w:sz w:val="22"/>
+          <w:szCs w:val="22"/>
+        </w:rPr>
+        <w:t xml:space="preserve"> as pdf</w:t>
+      </w:r>
+      <w:r>
+        <w:rPr>
+          <w:rFonts w:asciiTheme="minorHAnsi" w:eastAsia="Times New Roman" w:hAnsiTheme="minorHAnsi" w:cs="Calibri"/>
+          <w:b/>
+          <w:bCs/>
+          <w:sz w:val="22"/>
+          <w:szCs w:val="22"/>
+        </w:rPr>
+        <w:t>:</w:t>
+      </w:r>
+      <w:r>
+        <w:rPr>
+          <w:rFonts w:asciiTheme="minorHAnsi" w:eastAsia="Times New Roman" w:hAnsiTheme="minorHAnsi" w:cs="Calibri"/>
+          <w:sz w:val="22"/>
+          <w:szCs w:val="22"/>
+        </w:rPr>
+        <w:t xml:space="preserve"> </w:t>
+      </w:r>
+      <w:hyperlink r:id="rId27" w:history="1">
+        <w:r>
+          <w:rPr>
+            <w:rStyle w:val="Hyperlink"/>
+            <w:rFonts w:asciiTheme="minorHAnsi" w:eastAsia="Times New Roman" w:hAnsiTheme="minorHAnsi" w:cs="Calibri"/>
+            <w:sz w:val="22"/>
+            <w:szCs w:val="22"/>
+          </w:rPr>
+          <w:t>ct_colonoscopy_01_base.pdf</w:t>
+        </w:r>
+      </w:hyperlink>
+    </w:p>
+    <w:p>
+      <w:pPr>
+        <w:pStyle w:val="Default"/>
+        <w:ind w:firstLine="720"/>
+        <w:rPr>
+          <w:rFonts w:asciiTheme="minorHAnsi" w:eastAsia="Times New Roman" w:hAnsiTheme="minorHAnsi" w:cs="Calibri"/>
+          <w:sz w:val="22"/>
+          <w:szCs w:val="22"/>
+        </w:rPr>
+      </w:pPr>
+      <w:r>
+        <w:rPr>
+          <w:rFonts w:asciiTheme="minorHAnsi" w:eastAsia="Times New Roman" w:hAnsiTheme="minorHAnsi" w:cs="Calibri"/>
+          <w:b/>
+          <w:sz w:val="22"/>
+          <w:szCs w:val="22"/>
         </w:rPr>
         <w:t xml:space="preserve">Reference Code Set Source: </w:t>
       </w:r>
-      <w:r>
-        <w:rPr>
-          <w:rFonts w:asciiTheme="minorHAnsi" w:eastAsia="Times New Roman" w:hAnsiTheme="minorHAnsi" w:cs="Calibri"/>
-        </w:rPr>
-        <w:t>CMS130v12</w:t>
-      </w:r>
+      <w:hyperlink r:id="rId28" w:history="1">
+        <w:r>
+          <w:rPr>
+            <w:rStyle w:val="Hyperlink"/>
+            <w:rFonts w:asciiTheme="minorHAnsi" w:eastAsia="Times New Roman" w:hAnsiTheme="minorHAnsi" w:cs="Calibri"/>
+            <w:sz w:val="22"/>
+            <w:szCs w:val="22"/>
+          </w:rPr>
+          <w:t>CMS130v12</w:t>
+        </w:r>
+      </w:hyperlink>
     </w:p>
     <w:p>
       <w:pPr>
@@ -1548,25 +1774,33 @@
         <w:ind w:left="720"/>
         <w:rPr>
           <w:rFonts w:asciiTheme="minorHAnsi" w:eastAsia="Times New Roman" w:hAnsiTheme="minorHAnsi" w:cs="Calibri"/>
-        </w:rPr>
-      </w:pPr>
-      <w:r>
-        <w:rPr>
-          <w:rFonts w:asciiTheme="minorHAnsi" w:eastAsia="Times New Roman" w:hAnsiTheme="minorHAnsi" w:cs="Calibri"/>
-          <w:b/>
-          <w:bCs/>
+          <w:sz w:val="22"/>
+          <w:szCs w:val="22"/>
+        </w:rPr>
+      </w:pPr>
+      <w:r>
+        <w:rPr>
+          <w:rFonts w:asciiTheme="minorHAnsi" w:eastAsia="Times New Roman" w:hAnsiTheme="minorHAnsi" w:cs="Calibri"/>
+          <w:b/>
+          <w:bCs/>
+          <w:sz w:val="22"/>
+          <w:szCs w:val="22"/>
         </w:rPr>
         <w:t>Reference Code Set Vocabulary:</w:t>
       </w:r>
       <w:r>
         <w:rPr>
           <w:rFonts w:asciiTheme="minorHAnsi" w:eastAsia="Times New Roman" w:hAnsiTheme="minorHAnsi" w:cs="Calibri"/>
+          <w:sz w:val="22"/>
+          <w:szCs w:val="22"/>
         </w:rPr>
         <w:t xml:space="preserve"> </w:t>
       </w:r>
       <w:r>
         <w:rPr>
           <w:rFonts w:asciiTheme="minorHAnsi" w:eastAsia="Times New Roman" w:hAnsiTheme="minorHAnsi" w:cs="Calibri"/>
+          <w:sz w:val="22"/>
+          <w:szCs w:val="22"/>
         </w:rPr>
         <w:t>LOINC</w:t>
       </w:r>
@@ -1577,68 +1811,100 @@
         <w:ind w:left="720"/>
         <w:rPr>
           <w:rFonts w:eastAsia="Times New Roman" w:cs="Calibri"/>
-          <w:sz w:val="24"/>
-          <w:szCs w:val="24"/>
-        </w:rPr>
-      </w:pPr>
-      <w:r>
-        <w:rPr>
-          <w:rFonts w:eastAsia="Times New Roman" w:cs="Calibri"/>
-          <w:b/>
-          <w:bCs/>
-          <w:sz w:val="24"/>
-          <w:szCs w:val="24"/>
+        </w:rPr>
+      </w:pPr>
+      <w:r>
+        <w:rPr>
+          <w:rFonts w:eastAsia="Times New Roman" w:cs="Calibri"/>
+          <w:b/>
+          <w:bCs/>
         </w:rPr>
         <w:t>Reference Code Set:</w:t>
       </w:r>
       <w:r>
         <w:rPr>
           <w:rFonts w:eastAsia="Times New Roman" w:cs="Calibri"/>
-          <w:sz w:val="24"/>
-          <w:szCs w:val="24"/>
         </w:rPr>
         <w:t xml:space="preserve"> </w:t>
       </w:r>
-      <w:r>
-        <w:rPr>
-          <w:rFonts w:eastAsia="Times New Roman" w:cs="Calibri"/>
-          <w:sz w:val="24"/>
-          <w:szCs w:val="24"/>
-        </w:rPr>
-        <w:t>ct_colonoscopy</w:t>
-      </w:r>
-      <w:r>
-        <w:rPr>
-          <w:rFonts w:eastAsia="Times New Roman" w:cs="Calibri"/>
-          <w:sz w:val="24"/>
-          <w:szCs w:val="24"/>
-        </w:rPr>
-        <w:t>_01</w:t>
-      </w:r>
-      <w:r>
-        <w:rPr>
-          <w:rFonts w:eastAsia="Times New Roman" w:cs="Calibri"/>
-          <w:sz w:val="24"/>
-          <w:szCs w:val="24"/>
-        </w:rPr>
-        <w:t>.</w:t>
-      </w:r>
-      <w:r>
-        <w:rPr>
-          <w:rFonts w:eastAsia="Times New Roman" w:cs="Calibri"/>
-          <w:sz w:val="24"/>
-          <w:szCs w:val="24"/>
-        </w:rPr>
-        <w:t>txt</w:t>
-      </w:r>
+      <w:hyperlink r:id="rId29" w:history="1">
+        <w:r>
+          <w:rPr>
+            <w:rStyle w:val="Hyperlink"/>
+            <w:rFonts w:eastAsia="Times New Roman" w:cs="Calibri"/>
+          </w:rPr>
+          <w:t>ct_colonoscopy</w:t>
+        </w:r>
+        <w:r>
+          <w:rPr>
+            <w:rStyle w:val="Hyperlink"/>
+            <w:rFonts w:eastAsia="Times New Roman" w:cs="Calibri"/>
+          </w:rPr>
+          <w:t>_01.</w:t>
+        </w:r>
+        <w:r>
+          <w:rPr>
+            <w:rStyle w:val="Hyperlink"/>
+            <w:rFonts w:eastAsia="Times New Roman" w:cs="Calibri"/>
+          </w:rPr>
+          <w:t>txt</w:t>
+        </w:r>
+      </w:hyperlink>
+    </w:p>
+    <w:p>
+      <w:pPr>
+        <w:spacing w:after="0" w:line="240" w:lineRule="auto"/>
+        <w:ind w:left="720"/>
+        <w:rPr>
+          <w:rFonts w:eastAsia="Times New Roman" w:cs="Calibri"/>
+        </w:rPr>
+      </w:pPr>
+      <w:r>
+        <w:rPr>
+          <w:rFonts w:eastAsia="Times New Roman" w:cs="Calibri"/>
+          <w:b/>
+          <w:bCs/>
+        </w:rPr>
+        <w:t>Reference Code Set</w:t>
+      </w:r>
+      <w:r>
+        <w:rPr>
+          <w:rFonts w:eastAsia="Times New Roman" w:cs="Calibri"/>
+          <w:b/>
+          <w:bCs/>
+        </w:rPr>
+        <w:t xml:space="preserve"> as pdf</w:t>
+      </w:r>
+      <w:r>
+        <w:rPr>
+          <w:rFonts w:eastAsia="Times New Roman" w:cs="Calibri"/>
+          <w:b/>
+          <w:bCs/>
+        </w:rPr>
+        <w:t>:</w:t>
+      </w:r>
+      <w:r>
+        <w:rPr>
+          <w:rFonts w:eastAsia="Times New Roman" w:cs="Calibri"/>
+        </w:rPr>
+        <w:t xml:space="preserve"> </w:t>
+      </w:r>
+      <w:hyperlink r:id="rId30" w:history="1">
+        <w:r>
+          <w:rPr>
+            <w:rStyle w:val="Hyperlink"/>
+            <w:rFonts w:eastAsia="Times New Roman" w:cs="Calibri"/>
+          </w:rPr>
+          <w:t>ct_colonoscopy_01.pdf</w:t>
+        </w:r>
+      </w:hyperlink>
     </w:p>
     <w:p>
       <w:pPr>
         <w:spacing w:after="0" w:line="240" w:lineRule="auto"/>
         <w:rPr>
           <w:rStyle w:val="Hyperlink"/>
-          <w:sz w:val="24"/>
-          <w:szCs w:val="24"/>
+          <w:rFonts w:cs="Calibri"/>
         </w:rPr>
       </w:pPr>
     </w:p>
@@ -1649,8 +1915,6 @@
           <w:rFonts w:eastAsia="Times New Roman" w:cs="Calibri"/>
           <w:b/>
           <w:color w:val="000000"/>
-          <w:sz w:val="24"/>
-          <w:szCs w:val="24"/>
         </w:rPr>
       </w:pPr>
       <w:r>
@@ -1658,8 +1922,6 @@
           <w:rFonts w:eastAsia="Times New Roman" w:cs="Calibri"/>
           <w:b/>
           <w:color w:val="000000"/>
-          <w:sz w:val="24"/>
-          <w:szCs w:val="24"/>
         </w:rPr>
         <w:t xml:space="preserve">Screening of Stool DNA </w:t>
       </w:r>
@@ -1668,8 +1930,6 @@
           <w:rFonts w:eastAsia="Times New Roman" w:cs="Calibri"/>
           <w:b/>
           <w:color w:val="000000"/>
-          <w:sz w:val="24"/>
-          <w:szCs w:val="24"/>
         </w:rPr>
         <w:t>Fit Test</w:t>
       </w:r>
@@ -1678,8 +1938,6 @@
           <w:rFonts w:eastAsia="Times New Roman" w:cs="Calibri"/>
           <w:b/>
           <w:color w:val="000000"/>
-          <w:sz w:val="24"/>
-          <w:szCs w:val="24"/>
         </w:rPr>
         <w:t xml:space="preserve"> (LOINC):</w:t>
       </w:r>
@@ -1692,33 +1950,82 @@
           <w:rFonts w:asciiTheme="minorHAnsi" w:eastAsia="Times New Roman" w:hAnsiTheme="minorHAnsi" w:cs="Calibri"/>
           <w:b/>
           <w:bCs/>
-        </w:rPr>
-      </w:pPr>
-      <w:r>
-        <w:rPr>
-          <w:rFonts w:asciiTheme="minorHAnsi" w:eastAsia="Times New Roman" w:hAnsiTheme="minorHAnsi" w:cs="Calibri"/>
-          <w:b/>
-          <w:bCs/>
-        </w:rPr>
-        <w:t>VSAC link:</w:t>
-      </w:r>
-      <w:r>
-        <w:rPr>
-          <w:rFonts w:asciiTheme="minorHAnsi" w:eastAsia="Times New Roman" w:hAnsiTheme="minorHAnsi" w:cs="Calibri"/>
-          <w:b/>
-          <w:bCs/>
+          <w:sz w:val="22"/>
+          <w:szCs w:val="22"/>
+        </w:rPr>
+      </w:pPr>
+      <w:r>
+        <w:rPr>
+          <w:rFonts w:asciiTheme="minorHAnsi" w:eastAsia="Times New Roman" w:hAnsiTheme="minorHAnsi" w:cs="Calibri"/>
+          <w:b/>
+          <w:bCs/>
+          <w:sz w:val="22"/>
+          <w:szCs w:val="22"/>
+        </w:rPr>
+        <w:t xml:space="preserve">VSAC link: </w:t>
+      </w:r>
+      <w:hyperlink r:id="rId31" w:history="1">
+        <w:r>
+          <w:rPr>
+            <w:rStyle w:val="Hyperlink"/>
+            <w:rFonts w:asciiTheme="minorHAnsi" w:eastAsia="Times New Roman" w:hAnsiTheme="minorHAnsi" w:cs="Calibri"/>
+            <w:sz w:val="22"/>
+            <w:szCs w:val="22"/>
+          </w:rPr>
+          <w:t>CMS130v12</w:t>
+        </w:r>
+      </w:hyperlink>
+    </w:p>
+    <w:p>
+      <w:pPr>
+        <w:spacing w:after="0" w:line="240" w:lineRule="auto"/>
+        <w:ind w:firstLine="720"/>
+        <w:rPr>
+          <w:rFonts w:eastAsia="Times New Roman" w:cs="Calibri"/>
+        </w:rPr>
+      </w:pPr>
+      <w:r>
+        <w:rPr>
+          <w:rFonts w:eastAsia="Times New Roman" w:cs="Calibri"/>
+          <w:b/>
+          <w:bCs/>
+        </w:rPr>
+        <w:t>Base Code Set:</w:t>
+      </w:r>
+      <w:r>
+        <w:rPr>
+          <w:rFonts w:eastAsia="Times New Roman" w:cs="Calibri"/>
         </w:rPr>
         <w:t xml:space="preserve"> </w:t>
       </w:r>
-      <w:hyperlink r:id="rId11" w:history="1">
-        <w:r>
-          <w:rPr>
-            <w:rStyle w:val="Hyperlink"/>
-            <w:rFonts w:asciiTheme="minorHAnsi" w:eastAsia="Times New Roman" w:hAnsiTheme="minorHAnsi" w:cs="Calibri"/>
-            <w:b/>
-            <w:bCs/>
-          </w:rPr>
-          <w:t>CMS130v12</w:t>
+      <w:hyperlink r:id="rId32" w:history="1">
+        <w:r>
+          <w:rPr>
+            <w:rStyle w:val="Hyperlink"/>
+            <w:rFonts w:eastAsia="Times New Roman" w:cs="Calibri"/>
+          </w:rPr>
+          <w:t>sdnafittest_01</w:t>
+        </w:r>
+        <w:r>
+          <w:rPr>
+            <w:rStyle w:val="Hyperlink"/>
+            <w:rFonts w:eastAsia="Times New Roman" w:cs="Calibri"/>
+          </w:rPr>
+          <w:t>_base</w:t>
+        </w:r>
+        <w:r>
+          <w:rPr>
+            <w:rStyle w:val="Hyperlink"/>
+            <w:rFonts w:eastAsia="Times New Roman" w:cs="Calibri"/>
+          </w:rPr>
+          <w:t>.</w:t>
+        </w:r>
+        <w:r>
+          <w:rPr>
+            <w:rStyle w:val="Hyperlink"/>
+            <w:rFonts w:eastAsia="Times New Roman" w:cs="Calibri"/>
+          </w:rPr>
+          <w:t>txt</w:t>
         </w:r>
       </w:hyperlink>
     </w:p>
@@ -1728,17 +2035,31 @@
         <w:ind w:firstLine="720"/>
         <w:rPr>
           <w:rFonts w:eastAsia="Times New Roman" w:cs="Calibri"/>
-          <w:sz w:val="24"/>
-          <w:szCs w:val="24"/>
-        </w:rPr>
-      </w:pPr>
-      <w:r>
-        <w:rPr>
-          <w:rFonts w:eastAsia="Times New Roman" w:cs="Calibri"/>
-          <w:b/>
-          <w:bCs/>
-        </w:rPr>
-        <w:t>Base Code Set:</w:t>
+        </w:rPr>
+      </w:pPr>
+      <w:r>
+        <w:rPr>
+          <w:rFonts w:eastAsia="Times New Roman" w:cs="Calibri"/>
+          <w:b/>
+          <w:bCs/>
+        </w:rPr>
+        <w:t>Base Code Set</w:t>
+      </w:r>
+      <w:r>
+        <w:rPr>
+          <w:rFonts w:eastAsia="Times New Roman" w:cs="Calibri"/>
+          <w:b/>
+          <w:bCs/>
+        </w:rPr>
+        <w:t xml:space="preserve"> as pdf</w:t>
+      </w:r>
+      <w:r>
+        <w:rPr>
+          <w:rFonts w:eastAsia="Times New Roman" w:cs="Calibri"/>
+          <w:b/>
+          <w:bCs/>
+        </w:rPr>
+        <w:t>:</w:t>
       </w:r>
       <w:r>
         <w:rPr>
@@ -1746,34 +2067,15 @@
         </w:rPr>
         <w:t xml:space="preserve"> </w:t>
       </w:r>
-      <w:r>
-        <w:rPr>
-          <w:rFonts w:eastAsia="Times New Roman" w:cs="Calibri"/>
-          <w:sz w:val="24"/>
-          <w:szCs w:val="24"/>
-        </w:rPr>
-        <w:t>sdnafittest_01</w:t>
-      </w:r>
-      <w:r>
-        <w:rPr>
-          <w:rFonts w:eastAsia="Times New Roman" w:cs="Calibri"/>
-          <w:sz w:val="24"/>
-          <w:szCs w:val="24"/>
-        </w:rPr>
-        <w:t>_base</w:t>
-      </w:r>
-      <w:r>
-        <w:rPr>
-          <w:rFonts w:eastAsia="Times New Roman" w:cs="Calibri"/>
-        </w:rPr>
-        <w:t>.</w:t>
-      </w:r>
-      <w:r>
-        <w:rPr>
-          <w:rFonts w:eastAsia="Times New Roman" w:cs="Calibri"/>
-        </w:rPr>
-        <w:t>txt</w:t>
-      </w:r>
+      <w:hyperlink r:id="rId33" w:history="1">
+        <w:r>
+          <w:rPr>
+            <w:rStyle w:val="Hyperlink"/>
+            <w:rFonts w:eastAsia="Times New Roman" w:cs="Calibri"/>
+          </w:rPr>
+          <w:t>sdnafittest_01_base.pdf</w:t>
+        </w:r>
+      </w:hyperlink>
     </w:p>
     <w:p>
       <w:pPr>
@@ -1781,21 +2083,39 @@
         <w:ind w:firstLine="720"/>
         <w:rPr>
           <w:rFonts w:asciiTheme="minorHAnsi" w:eastAsia="Times New Roman" w:hAnsiTheme="minorHAnsi" w:cs="Calibri"/>
-        </w:rPr>
-      </w:pPr>
-      <w:r>
-        <w:rPr>
-          <w:rFonts w:asciiTheme="minorHAnsi" w:eastAsia="Times New Roman" w:hAnsiTheme="minorHAnsi" w:cs="Calibri"/>
-          <w:b/>
-        </w:rPr>
-        <w:t xml:space="preserve">Reference Code Set Source: </w:t>
-      </w:r>
-      <w:r>
-        <w:rPr>
-          <w:rFonts w:asciiTheme="minorHAnsi" w:eastAsia="Times New Roman" w:hAnsiTheme="minorHAnsi" w:cs="Calibri"/>
-        </w:rPr>
-        <w:t>CMS130v12</w:t>
-      </w:r>
+          <w:sz w:val="22"/>
+          <w:szCs w:val="22"/>
+        </w:rPr>
+      </w:pPr>
+      <w:r>
+        <w:rPr>
+          <w:rFonts w:asciiTheme="minorHAnsi" w:eastAsia="Times New Roman" w:hAnsiTheme="minorHAnsi" w:cs="Calibri"/>
+          <w:b/>
+          <w:sz w:val="22"/>
+          <w:szCs w:val="22"/>
+        </w:rPr>
+        <w:t>Base</w:t>
+      </w:r>
+      <w:r>
+        <w:rPr>
+          <w:rFonts w:asciiTheme="minorHAnsi" w:eastAsia="Times New Roman" w:hAnsiTheme="minorHAnsi" w:cs="Calibri"/>
+          <w:b/>
+          <w:sz w:val="22"/>
+          <w:szCs w:val="22"/>
+        </w:rPr>
+        <w:t xml:space="preserve"> Code Set Source: </w:t>
+      </w:r>
+      <w:hyperlink r:id="rId34" w:history="1">
+        <w:r>
+          <w:rPr>
+            <w:rStyle w:val="Hyperlink"/>
+            <w:rFonts w:asciiTheme="minorHAnsi" w:eastAsia="Times New Roman" w:hAnsiTheme="minorHAnsi" w:cs="Calibri"/>
+            <w:sz w:val="22"/>
+            <w:szCs w:val="22"/>
+          </w:rPr>
+          <w:t>CMS130v12</w:t>
+        </w:r>
+      </w:hyperlink>
     </w:p>
     <w:p>
       <w:pPr>
@@ -1803,153 +2123,187 @@
         <w:ind w:left="720"/>
         <w:rPr>
           <w:rFonts w:asciiTheme="minorHAnsi" w:eastAsia="Times New Roman" w:hAnsiTheme="minorHAnsi" w:cs="Calibri"/>
-        </w:rPr>
-      </w:pPr>
-      <w:r>
-        <w:rPr>
-          <w:rFonts w:asciiTheme="minorHAnsi" w:eastAsia="Times New Roman" w:hAnsiTheme="minorHAnsi" w:cs="Calibri"/>
-          <w:b/>
-          <w:bCs/>
+          <w:sz w:val="22"/>
+          <w:szCs w:val="22"/>
+        </w:rPr>
+      </w:pPr>
+      <w:r>
+        <w:rPr>
+          <w:rFonts w:asciiTheme="minorHAnsi" w:eastAsia="Times New Roman" w:hAnsiTheme="minorHAnsi" w:cs="Calibri"/>
+          <w:b/>
+          <w:bCs/>
+          <w:sz w:val="22"/>
+          <w:szCs w:val="22"/>
+        </w:rPr>
+        <w:t>Reference Code Set Vocabulary:</w:t>
+      </w:r>
+      <w:r>
+        <w:rPr>
+          <w:rFonts w:asciiTheme="minorHAnsi" w:eastAsia="Times New Roman" w:hAnsiTheme="minorHAnsi" w:cs="Calibri"/>
+          <w:sz w:val="22"/>
+          <w:szCs w:val="22"/>
+        </w:rPr>
+        <w:t xml:space="preserve"> LOINC</w:t>
+      </w:r>
+    </w:p>
+    <w:p>
+      <w:pPr>
+        <w:spacing w:after="0" w:line="240" w:lineRule="auto"/>
+        <w:ind w:firstLine="720"/>
+        <w:rPr>
+          <w:rFonts w:eastAsia="Times New Roman" w:cs="Calibri"/>
+        </w:rPr>
+      </w:pPr>
+      <w:r>
+        <w:rPr>
+          <w:rFonts w:eastAsia="Times New Roman" w:cs="Calibri"/>
+          <w:b/>
+          <w:bCs/>
+        </w:rPr>
+        <w:t>Reference Code Set:</w:t>
+      </w:r>
+      <w:r>
+        <w:rPr>
+          <w:rFonts w:eastAsia="Times New Roman" w:cs="Calibri"/>
+        </w:rPr>
+        <w:t xml:space="preserve"> </w:t>
+      </w:r>
+      <w:hyperlink r:id="rId35" w:history="1">
+        <w:r>
+          <w:rPr>
+            <w:rStyle w:val="Hyperlink"/>
+            <w:rFonts w:eastAsia="Times New Roman" w:cs="Calibri"/>
+          </w:rPr>
+          <w:t>sdnafittest</w:t>
+        </w:r>
+        <w:r>
+          <w:rPr>
+            <w:rStyle w:val="Hyperlink"/>
+            <w:rFonts w:eastAsia="Times New Roman" w:cs="Calibri"/>
+          </w:rPr>
+          <w:t>_01.</w:t>
+        </w:r>
+        <w:r>
+          <w:rPr>
+            <w:rStyle w:val="Hyperlink"/>
+            <w:rFonts w:eastAsia="Times New Roman" w:cs="Calibri"/>
+          </w:rPr>
+          <w:t>txt</w:t>
+        </w:r>
+      </w:hyperlink>
+    </w:p>
+    <w:p>
+      <w:pPr>
+        <w:spacing w:after="0" w:line="240" w:lineRule="auto"/>
+        <w:ind w:firstLine="720"/>
+        <w:rPr>
+          <w:rFonts w:eastAsia="Times New Roman" w:cs="Calibri"/>
+        </w:rPr>
+      </w:pPr>
+      <w:r>
+        <w:rPr>
+          <w:rFonts w:eastAsia="Times New Roman" w:cs="Calibri"/>
+          <w:b/>
+          <w:bCs/>
+        </w:rPr>
+        <w:t>Reference Code Set</w:t>
+      </w:r>
+      <w:r>
+        <w:rPr>
+          <w:rFonts w:eastAsia="Times New Roman" w:cs="Calibri"/>
+          <w:b/>
+          <w:bCs/>
+        </w:rPr>
+        <w:t xml:space="preserve"> as pdf</w:t>
+      </w:r>
+      <w:r>
+        <w:rPr>
+          <w:rFonts w:eastAsia="Times New Roman" w:cs="Calibri"/>
+          <w:b/>
+          <w:bCs/>
+        </w:rPr>
+        <w:t>:</w:t>
+      </w:r>
+      <w:r>
+        <w:rPr>
+          <w:rFonts w:eastAsia="Times New Roman" w:cs="Calibri"/>
+        </w:rPr>
+        <w:t xml:space="preserve"> </w:t>
+      </w:r>
+      <w:hyperlink r:id="rId36" w:history="1">
+        <w:r>
+          <w:rPr>
+            <w:rStyle w:val="Hyperlink"/>
+            <w:rFonts w:eastAsia="Times New Roman" w:cs="Calibri"/>
+          </w:rPr>
+          <w:t>sdnafittest_01.pdf</w:t>
+        </w:r>
+      </w:hyperlink>
+    </w:p>
+    <w:p>
+      <w:pPr>
+        <w:spacing w:after="0" w:line="240" w:lineRule="auto"/>
+        <w:ind w:firstLine="720"/>
+        <w:rPr>
+          <w:rFonts w:eastAsia="Times New Roman" w:cs="Calibri"/>
+        </w:rPr>
+      </w:pPr>
+    </w:p>
+    <w:p>
+      <w:pPr>
+        <w:spacing w:after="0" w:line="240" w:lineRule="auto"/>
+        <w:rPr>
+          <w:rFonts w:eastAsia="Times New Roman" w:cs="Calibri"/>
+        </w:rPr>
+      </w:pPr>
+    </w:p>
+    <w:p>
+      <w:pPr>
+        <w:spacing w:after="0" w:line="240" w:lineRule="auto"/>
+        <w:rPr>
+          <w:rFonts w:eastAsia="Times New Roman" w:cs="Calibri"/>
+          <w:b/>
+          <w:color w:val="000000"/>
+        </w:rPr>
+      </w:pPr>
+      <w:r>
+        <w:rPr>
+          <w:rFonts w:eastAsia="Times New Roman" w:cs="Calibri"/>
+          <w:b/>
+          <w:color w:val="000000"/>
         </w:rPr>
         <w:lastRenderedPageBreak/>
-        <w:t>Reference Code Set Vocabulary:</w:t>
-      </w:r>
-      <w:r>
-        <w:rPr>
-          <w:rFonts w:asciiTheme="minorHAnsi" w:eastAsia="Times New Roman" w:hAnsiTheme="minorHAnsi" w:cs="Calibri"/>
-        </w:rPr>
-        <w:t xml:space="preserve"> LOINC</w:t>
-      </w:r>
-    </w:p>
-    <w:p>
-      <w:pPr>
-        <w:spacing w:after="0" w:line="240" w:lineRule="auto"/>
-        <w:ind w:firstLine="720"/>
-        <w:rPr>
-          <w:rFonts w:eastAsia="Times New Roman" w:cs="Calibri"/>
-          <w:sz w:val="24"/>
-          <w:szCs w:val="24"/>
-        </w:rPr>
-      </w:pPr>
-      <w:r>
-        <w:rPr>
-          <w:rFonts w:eastAsia="Times New Roman" w:cs="Calibri"/>
-          <w:b/>
-          <w:bCs/>
-          <w:sz w:val="24"/>
-          <w:szCs w:val="24"/>
-        </w:rPr>
-        <w:t>Reference Code Set:</w:t>
-      </w:r>
-      <w:r>
-        <w:rPr>
-          <w:rFonts w:eastAsia="Times New Roman" w:cs="Calibri"/>
-          <w:sz w:val="24"/>
-          <w:szCs w:val="24"/>
-        </w:rPr>
-        <w:t xml:space="preserve"> </w:t>
-      </w:r>
-      <w:r>
-        <w:rPr>
-          <w:rFonts w:eastAsia="Times New Roman" w:cs="Calibri"/>
-          <w:sz w:val="24"/>
-          <w:szCs w:val="24"/>
-        </w:rPr>
-        <w:t>sdnafittest</w:t>
-      </w:r>
-      <w:r>
-        <w:rPr>
-          <w:rFonts w:eastAsia="Times New Roman" w:cs="Calibri"/>
-          <w:sz w:val="24"/>
-          <w:szCs w:val="24"/>
-        </w:rPr>
-        <w:t>_01</w:t>
-      </w:r>
-      <w:r>
-        <w:rPr>
-          <w:rFonts w:eastAsia="Times New Roman" w:cs="Calibri"/>
-          <w:sz w:val="24"/>
-          <w:szCs w:val="24"/>
-        </w:rPr>
-        <w:t>.</w:t>
-      </w:r>
-      <w:r>
-        <w:rPr>
-          <w:rFonts w:eastAsia="Times New Roman" w:cs="Calibri"/>
-          <w:sz w:val="24"/>
-          <w:szCs w:val="24"/>
-        </w:rPr>
-        <w:t>txt</w:t>
-      </w:r>
-    </w:p>
-    <w:p>
-      <w:pPr>
-        <w:spacing w:after="0" w:line="240" w:lineRule="auto"/>
-        <w:rPr>
-          <w:rFonts w:eastAsia="Times New Roman" w:cs="Calibri"/>
-          <w:sz w:val="24"/>
-          <w:szCs w:val="24"/>
-        </w:rPr>
-      </w:pPr>
-    </w:p>
-    <w:p>
-      <w:pPr>
-        <w:spacing w:after="0" w:line="240" w:lineRule="auto"/>
+        <w:t xml:space="preserve">Screening of </w:t>
+      </w:r>
+      <w:r>
         <w:rPr>
           <w:rFonts w:eastAsia="Times New Roman" w:cs="Calibri"/>
           <w:b/>
           <w:color w:val="000000"/>
-          <w:sz w:val="24"/>
-          <w:szCs w:val="24"/>
-        </w:rPr>
-      </w:pPr>
+        </w:rPr>
+        <w:t xml:space="preserve">Colon Neoplasm </w:t>
+      </w:r>
       <w:r>
         <w:rPr>
           <w:rFonts w:eastAsia="Times New Roman" w:cs="Calibri"/>
           <w:b/>
           <w:color w:val="000000"/>
-          <w:sz w:val="24"/>
-          <w:szCs w:val="24"/>
-        </w:rPr>
-        <w:t xml:space="preserve">Screening of </w:t>
+        </w:rPr>
+        <w:t>(</w:t>
       </w:r>
       <w:r>
         <w:rPr>
           <w:rFonts w:eastAsia="Times New Roman" w:cs="Calibri"/>
           <w:b/>
           <w:color w:val="000000"/>
-          <w:sz w:val="24"/>
-          <w:szCs w:val="24"/>
-        </w:rPr>
-        <w:t xml:space="preserve">Colon Neoplasm </w:t>
+        </w:rPr>
+        <w:t>SNOMED/ICD9/10CM</w:t>
       </w:r>
       <w:r>
         <w:rPr>
           <w:rFonts w:eastAsia="Times New Roman" w:cs="Calibri"/>
           <w:b/>
           <w:color w:val="000000"/>
-          <w:sz w:val="24"/>
-          <w:szCs w:val="24"/>
-        </w:rPr>
-        <w:t>(</w:t>
-      </w:r>
-      <w:r>
-        <w:rPr>
-          <w:rFonts w:eastAsia="Times New Roman" w:cs="Calibri"/>
-          <w:b/>
-          <w:color w:val="000000"/>
-          <w:sz w:val="24"/>
-          <w:szCs w:val="24"/>
-        </w:rPr>
-        <w:t>SNOMED/ICD9/10CM</w:t>
-      </w:r>
-      <w:r>
-        <w:rPr>
-          <w:rFonts w:eastAsia="Times New Roman" w:cs="Calibri"/>
-          <w:b/>
-          <w:color w:val="000000"/>
-          <w:sz w:val="24"/>
-          <w:szCs w:val="24"/>
         </w:rPr>
         <w:t>):</w:t>
       </w:r>
@@ -1962,33 +2316,77 @@
           <w:rFonts w:asciiTheme="minorHAnsi" w:eastAsia="Times New Roman" w:hAnsiTheme="minorHAnsi" w:cs="Calibri"/>
           <w:b/>
           <w:bCs/>
-        </w:rPr>
-      </w:pPr>
-      <w:r>
-        <w:rPr>
-          <w:rFonts w:asciiTheme="minorHAnsi" w:eastAsia="Times New Roman" w:hAnsiTheme="minorHAnsi" w:cs="Calibri"/>
-          <w:b/>
-          <w:bCs/>
-        </w:rPr>
-        <w:t>VSAC link:</w:t>
-      </w:r>
-      <w:r>
-        <w:rPr>
-          <w:rFonts w:asciiTheme="minorHAnsi" w:eastAsia="Times New Roman" w:hAnsiTheme="minorHAnsi" w:cs="Calibri"/>
-          <w:b/>
-          <w:bCs/>
+          <w:sz w:val="22"/>
+          <w:szCs w:val="22"/>
+        </w:rPr>
+      </w:pPr>
+      <w:r>
+        <w:rPr>
+          <w:rFonts w:asciiTheme="minorHAnsi" w:eastAsia="Times New Roman" w:hAnsiTheme="minorHAnsi" w:cs="Calibri"/>
+          <w:b/>
+          <w:bCs/>
+          <w:sz w:val="22"/>
+          <w:szCs w:val="22"/>
+        </w:rPr>
+        <w:t xml:space="preserve">VSAC link: </w:t>
+      </w:r>
+      <w:hyperlink r:id="rId37" w:history="1">
+        <w:r>
+          <w:rPr>
+            <w:rStyle w:val="Hyperlink"/>
+            <w:rFonts w:asciiTheme="minorHAnsi" w:eastAsia="Times New Roman" w:hAnsiTheme="minorHAnsi" w:cs="Calibri"/>
+            <w:sz w:val="22"/>
+            <w:szCs w:val="22"/>
+          </w:rPr>
+          <w:t>CMS130v12</w:t>
+        </w:r>
+      </w:hyperlink>
+    </w:p>
+    <w:p>
+      <w:pPr>
+        <w:spacing w:after="0" w:line="240" w:lineRule="auto"/>
+        <w:ind w:firstLine="720"/>
+        <w:rPr>
+          <w:rFonts w:eastAsia="Times New Roman" w:cs="Calibri"/>
+        </w:rPr>
+      </w:pPr>
+      <w:r>
+        <w:rPr>
+          <w:rFonts w:eastAsia="Times New Roman" w:cs="Calibri"/>
+          <w:b/>
+          <w:bCs/>
+        </w:rPr>
+        <w:t>Base Code Set:</w:t>
+      </w:r>
+      <w:r>
+        <w:rPr>
+          <w:rFonts w:cs="Calibri"/>
+          <w:color w:val="FF0000"/>
+          <w14:ligatures w14:val="standardContextual"/>
         </w:rPr>
         <w:t xml:space="preserve"> </w:t>
       </w:r>
-      <w:hyperlink r:id="rId12" w:history="1">
-        <w:r>
-          <w:rPr>
-            <w:rStyle w:val="Hyperlink"/>
-            <w:rFonts w:asciiTheme="minorHAnsi" w:eastAsia="Times New Roman" w:hAnsiTheme="minorHAnsi" w:cs="Calibri"/>
-            <w:b/>
-            <w:bCs/>
-          </w:rPr>
-          <w:t>CMS130v12</w:t>
+      <w:hyperlink r:id="rId38" w:history="1">
+        <w:r>
+          <w:rPr>
+            <w:rStyle w:val="Hyperlink"/>
+            <w:rFonts w:eastAsia="Times New Roman" w:cs="Calibri"/>
+          </w:rPr>
+          <w:t>colon_neoplasm_01_base</w:t>
+        </w:r>
+        <w:r>
+          <w:rPr>
+            <w:rStyle w:val="Hyperlink"/>
+            <w:rFonts w:eastAsia="Times New Roman" w:cs="Calibri"/>
+          </w:rPr>
+          <w:t>.</w:t>
+        </w:r>
+        <w:r>
+          <w:rPr>
+            <w:rStyle w:val="Hyperlink"/>
+            <w:rFonts w:eastAsia="Times New Roman" w:cs="Calibri"/>
+          </w:rPr>
+          <w:t>txt</w:t>
         </w:r>
       </w:hyperlink>
     </w:p>
@@ -1998,46 +2396,49 @@
         <w:ind w:firstLine="720"/>
         <w:rPr>
           <w:rFonts w:eastAsia="Times New Roman" w:cs="Calibri"/>
-          <w:sz w:val="24"/>
-          <w:szCs w:val="24"/>
-        </w:rPr>
-      </w:pPr>
-      <w:r>
-        <w:rPr>
-          <w:rFonts w:eastAsia="Times New Roman" w:cs="Calibri"/>
-          <w:b/>
-          <w:bCs/>
-        </w:rPr>
-        <w:t>Base Code Set:</w:t>
-      </w:r>
-      <w:r>
-        <w:rPr>
-          <w:rFonts w:ascii="Consolas" w:hAnsi="Consolas" w:cs="Consolas"/>
+        </w:rPr>
+      </w:pPr>
+      <w:r>
+        <w:rPr>
+          <w:rFonts w:eastAsia="Times New Roman" w:cs="Calibri"/>
+          <w:b/>
+          <w:bCs/>
+        </w:rPr>
+        <w:t>Base Code Set</w:t>
+      </w:r>
+      <w:r>
+        <w:rPr>
+          <w:rFonts w:eastAsia="Times New Roman" w:cs="Calibri"/>
+          <w:b/>
+          <w:bCs/>
+        </w:rPr>
+        <w:t xml:space="preserve"> as pdf</w:t>
+      </w:r>
+      <w:r>
+        <w:rPr>
+          <w:rFonts w:eastAsia="Times New Roman" w:cs="Calibri"/>
+          <w:b/>
+          <w:bCs/>
+        </w:rPr>
+        <w:t>:</w:t>
+      </w:r>
+      <w:r>
+        <w:rPr>
+          <w:rFonts w:cs="Calibri"/>
           <w:color w:val="FF0000"/>
-          <w:sz w:val="19"/>
-          <w:szCs w:val="19"/>
           <w14:ligatures w14:val="standardContextual"/>
         </w:rPr>
         <w:t xml:space="preserve"> </w:t>
       </w:r>
-      <w:r>
-        <w:rPr>
-          <w:rFonts w:eastAsia="Times New Roman" w:cs="Calibri"/>
-        </w:rPr>
-        <w:t>colon_neoplasm_01_base</w:t>
-      </w:r>
-      <w:r>
-        <w:rPr>
-          <w:rFonts w:eastAsia="Times New Roman" w:cs="Calibri"/>
-        </w:rPr>
-        <w:t>.</w:t>
-      </w:r>
-      <w:r>
-        <w:rPr>
-          <w:rFonts w:eastAsia="Times New Roman" w:cs="Calibri"/>
-        </w:rPr>
-        <w:t>txt</w:t>
-      </w:r>
+      <w:hyperlink r:id="rId39" w:history="1">
+        <w:r>
+          <w:rPr>
+            <w:rStyle w:val="Hyperlink"/>
+            <w:rFonts w:eastAsia="Times New Roman" w:cs="Calibri"/>
+          </w:rPr>
+          <w:t>colon_neoplasm_01_base.pdf</w:t>
+        </w:r>
+      </w:hyperlink>
     </w:p>
     <w:p>
       <w:pPr>
@@ -2045,21 +2446,39 @@
         <w:ind w:firstLine="720"/>
         <w:rPr>
           <w:rFonts w:asciiTheme="minorHAnsi" w:eastAsia="Times New Roman" w:hAnsiTheme="minorHAnsi" w:cs="Calibri"/>
-        </w:rPr>
-      </w:pPr>
-      <w:r>
-        <w:rPr>
-          <w:rFonts w:asciiTheme="minorHAnsi" w:eastAsia="Times New Roman" w:hAnsiTheme="minorHAnsi" w:cs="Calibri"/>
-          <w:b/>
-        </w:rPr>
-        <w:t xml:space="preserve">Reference Code Set Source: </w:t>
-      </w:r>
-      <w:r>
-        <w:rPr>
-          <w:rFonts w:asciiTheme="minorHAnsi" w:eastAsia="Times New Roman" w:hAnsiTheme="minorHAnsi" w:cs="Calibri"/>
-        </w:rPr>
-        <w:t>CMS130v12</w:t>
-      </w:r>
+          <w:sz w:val="22"/>
+          <w:szCs w:val="22"/>
+        </w:rPr>
+      </w:pPr>
+      <w:r>
+        <w:rPr>
+          <w:rFonts w:asciiTheme="minorHAnsi" w:eastAsia="Times New Roman" w:hAnsiTheme="minorHAnsi" w:cs="Calibri"/>
+          <w:b/>
+          <w:sz w:val="22"/>
+          <w:szCs w:val="22"/>
+        </w:rPr>
+        <w:t>Base</w:t>
+      </w:r>
+      <w:r>
+        <w:rPr>
+          <w:rFonts w:asciiTheme="minorHAnsi" w:eastAsia="Times New Roman" w:hAnsiTheme="minorHAnsi" w:cs="Calibri"/>
+          <w:b/>
+          <w:sz w:val="22"/>
+          <w:szCs w:val="22"/>
+        </w:rPr>
+        <w:t xml:space="preserve"> Code Set Source: </w:t>
+      </w:r>
+      <w:hyperlink r:id="rId40" w:history="1">
+        <w:r>
+          <w:rPr>
+            <w:rStyle w:val="Hyperlink"/>
+            <w:rFonts w:asciiTheme="minorHAnsi" w:eastAsia="Times New Roman" w:hAnsiTheme="minorHAnsi" w:cs="Calibri"/>
+            <w:sz w:val="22"/>
+            <w:szCs w:val="22"/>
+          </w:rPr>
+          <w:t>CMS130v12</w:t>
+        </w:r>
+      </w:hyperlink>
     </w:p>
     <w:p>
       <w:pPr>
@@ -2067,26 +2486,34 @@
         <w:ind w:left="720"/>
         <w:rPr>
           <w:rFonts w:asciiTheme="minorHAnsi" w:eastAsia="Times New Roman" w:hAnsiTheme="minorHAnsi" w:cs="Calibri"/>
-        </w:rPr>
-      </w:pPr>
-      <w:r>
-        <w:rPr>
-          <w:rFonts w:asciiTheme="minorHAnsi" w:eastAsia="Times New Roman" w:hAnsiTheme="minorHAnsi" w:cs="Calibri"/>
-          <w:b/>
-          <w:bCs/>
+          <w:sz w:val="22"/>
+          <w:szCs w:val="22"/>
+        </w:rPr>
+      </w:pPr>
+      <w:r>
+        <w:rPr>
+          <w:rFonts w:asciiTheme="minorHAnsi" w:eastAsia="Times New Roman" w:hAnsiTheme="minorHAnsi" w:cs="Calibri"/>
+          <w:b/>
+          <w:bCs/>
+          <w:sz w:val="22"/>
+          <w:szCs w:val="22"/>
         </w:rPr>
         <w:t>Reference Code Set Vocabulary:</w:t>
       </w:r>
       <w:r>
         <w:rPr>
           <w:rFonts w:asciiTheme="minorHAnsi" w:eastAsia="Times New Roman" w:hAnsiTheme="minorHAnsi" w:cs="Calibri"/>
+          <w:sz w:val="22"/>
+          <w:szCs w:val="22"/>
         </w:rPr>
         <w:t xml:space="preserve"> </w:t>
       </w:r>
       <w:r>
         <w:rPr>
-          <w:rFonts w:eastAsia="Times New Roman" w:cs="Calibri"/>
-          <w:bCs/>
+          <w:rFonts w:asciiTheme="minorHAnsi" w:eastAsia="Times New Roman" w:hAnsiTheme="minorHAnsi" w:cs="Calibri"/>
+          <w:bCs/>
+          <w:sz w:val="22"/>
+          <w:szCs w:val="22"/>
         </w:rPr>
         <w:t>SNOMED/ICD9/10CM</w:t>
       </w:r>
@@ -2097,60 +2524,99 @@
         <w:ind w:firstLine="720"/>
         <w:rPr>
           <w:rFonts w:eastAsia="Times New Roman" w:cs="Calibri"/>
-          <w:sz w:val="24"/>
-          <w:szCs w:val="24"/>
-        </w:rPr>
-      </w:pPr>
-      <w:r>
-        <w:rPr>
-          <w:rFonts w:eastAsia="Times New Roman" w:cs="Calibri"/>
-          <w:b/>
-          <w:bCs/>
-          <w:sz w:val="24"/>
-          <w:szCs w:val="24"/>
+        </w:rPr>
+      </w:pPr>
+      <w:r>
+        <w:rPr>
+          <w:rFonts w:eastAsia="Times New Roman" w:cs="Calibri"/>
+          <w:b/>
+          <w:bCs/>
         </w:rPr>
         <w:t>Reference Code Set:</w:t>
       </w:r>
       <w:r>
         <w:rPr>
           <w:rFonts w:eastAsia="Times New Roman" w:cs="Calibri"/>
-          <w:sz w:val="24"/>
-          <w:szCs w:val="24"/>
         </w:rPr>
         <w:t xml:space="preserve"> </w:t>
       </w:r>
-      <w:r>
-        <w:rPr>
-          <w:rFonts w:eastAsia="Times New Roman" w:cs="Calibri"/>
-          <w:sz w:val="24"/>
-          <w:szCs w:val="24"/>
-        </w:rPr>
-        <w:t>colon_neoplasm_01</w:t>
-      </w:r>
-      <w:r>
-        <w:rPr>
-          <w:rFonts w:eastAsia="Times New Roman" w:cs="Calibri"/>
-          <w:sz w:val="24"/>
-          <w:szCs w:val="24"/>
-        </w:rPr>
-        <w:t>.</w:t>
-      </w:r>
-      <w:r>
-        <w:rPr>
-          <w:rFonts w:eastAsia="Times New Roman" w:cs="Calibri"/>
-          <w:sz w:val="24"/>
-          <w:szCs w:val="24"/>
-        </w:rPr>
-        <w:t>txt</w:t>
-      </w:r>
-    </w:p>
-    <w:p>
-      <w:pPr>
-        <w:spacing w:after="0" w:line="240" w:lineRule="auto"/>
-        <w:rPr>
-          <w:rFonts w:eastAsia="Times New Roman" w:cs="Calibri"/>
-          <w:sz w:val="24"/>
-          <w:szCs w:val="24"/>
+      <w:hyperlink r:id="rId41" w:history="1">
+        <w:r>
+          <w:rPr>
+            <w:rStyle w:val="Hyperlink"/>
+            <w:rFonts w:eastAsia="Times New Roman" w:cs="Calibri"/>
+          </w:rPr>
+          <w:t>colon_neoplasm_01</w:t>
+        </w:r>
+        <w:r>
+          <w:rPr>
+            <w:rStyle w:val="Hyperlink"/>
+            <w:rFonts w:eastAsia="Times New Roman" w:cs="Calibri"/>
+          </w:rPr>
+          <w:t>.</w:t>
+        </w:r>
+        <w:r>
+          <w:rPr>
+            <w:rStyle w:val="Hyperlink"/>
+            <w:rFonts w:eastAsia="Times New Roman" w:cs="Calibri"/>
+          </w:rPr>
+          <w:t>txt</w:t>
+        </w:r>
+      </w:hyperlink>
+    </w:p>
+    <w:p>
+      <w:pPr>
+        <w:spacing w:after="0" w:line="240" w:lineRule="auto"/>
+        <w:ind w:firstLine="720"/>
+        <w:rPr>
+          <w:rFonts w:eastAsia="Times New Roman" w:cs="Calibri"/>
+        </w:rPr>
+      </w:pPr>
+      <w:r>
+        <w:rPr>
+          <w:rFonts w:eastAsia="Times New Roman" w:cs="Calibri"/>
+          <w:b/>
+          <w:bCs/>
+        </w:rPr>
+        <w:t>Reference Code Set</w:t>
+      </w:r>
+      <w:r>
+        <w:rPr>
+          <w:rFonts w:eastAsia="Times New Roman" w:cs="Calibri"/>
+          <w:b/>
+          <w:bCs/>
+        </w:rPr>
+        <w:t xml:space="preserve"> as pdf</w:t>
+      </w:r>
+      <w:r>
+        <w:rPr>
+          <w:rFonts w:eastAsia="Times New Roman" w:cs="Calibri"/>
+          <w:b/>
+          <w:bCs/>
+        </w:rPr>
+        <w:t>:</w:t>
+      </w:r>
+      <w:r>
+        <w:rPr>
+          <w:rFonts w:eastAsia="Times New Roman" w:cs="Calibri"/>
+        </w:rPr>
+        <w:t xml:space="preserve"> </w:t>
+      </w:r>
+      <w:hyperlink r:id="rId42" w:history="1">
+        <w:r>
+          <w:rPr>
+            <w:rStyle w:val="Hyperlink"/>
+            <w:rFonts w:eastAsia="Times New Roman" w:cs="Calibri"/>
+          </w:rPr>
+          <w:t>colon_neoplasm_01.pdf</w:t>
+        </w:r>
+      </w:hyperlink>
+    </w:p>
+    <w:p>
+      <w:pPr>
+        <w:spacing w:after="0" w:line="240" w:lineRule="auto"/>
+        <w:rPr>
+          <w:rFonts w:eastAsia="Times New Roman" w:cs="Calibri"/>
         </w:rPr>
       </w:pPr>
     </w:p>
@@ -2161,8 +2627,6 @@
           <w:rFonts w:eastAsia="Times New Roman" w:cs="Calibri"/>
           <w:b/>
           <w:color w:val="000000"/>
-          <w:sz w:val="24"/>
-          <w:szCs w:val="24"/>
         </w:rPr>
       </w:pPr>
       <w:r>
@@ -2170,8 +2634,6 @@
           <w:rFonts w:eastAsia="Times New Roman" w:cs="Calibri"/>
           <w:b/>
           <w:color w:val="000000"/>
-          <w:sz w:val="24"/>
-          <w:szCs w:val="24"/>
         </w:rPr>
         <w:t xml:space="preserve">Screening of </w:t>
       </w:r>
@@ -2180,8 +2642,6 @@
           <w:rFonts w:eastAsia="Times New Roman" w:cs="Calibri"/>
           <w:b/>
           <w:color w:val="000000"/>
-          <w:sz w:val="24"/>
-          <w:szCs w:val="24"/>
         </w:rPr>
         <w:t xml:space="preserve">Colectomy </w:t>
       </w:r>
@@ -2190,8 +2650,6 @@
           <w:rFonts w:eastAsia="Times New Roman" w:cs="Calibri"/>
           <w:b/>
           <w:color w:val="000000"/>
-          <w:sz w:val="24"/>
-          <w:szCs w:val="24"/>
         </w:rPr>
         <w:t>(SNOMED/ICD9/10CM</w:t>
       </w:r>
@@ -2200,8 +2658,6 @@
           <w:rFonts w:eastAsia="Times New Roman" w:cs="Calibri"/>
           <w:b/>
           <w:color w:val="000000"/>
-          <w:sz w:val="24"/>
-          <w:szCs w:val="24"/>
         </w:rPr>
         <w:t>/CPT4</w:t>
       </w:r>
@@ -2210,8 +2666,6 @@
           <w:rFonts w:eastAsia="Times New Roman" w:cs="Calibri"/>
           <w:b/>
           <w:color w:val="000000"/>
-          <w:sz w:val="24"/>
-          <w:szCs w:val="24"/>
         </w:rPr>
         <w:t>):</w:t>
       </w:r>
@@ -2224,33 +2678,77 @@
           <w:rFonts w:asciiTheme="minorHAnsi" w:eastAsia="Times New Roman" w:hAnsiTheme="minorHAnsi" w:cs="Calibri"/>
           <w:b/>
           <w:bCs/>
-        </w:rPr>
-      </w:pPr>
-      <w:r>
-        <w:rPr>
-          <w:rFonts w:asciiTheme="minorHAnsi" w:eastAsia="Times New Roman" w:hAnsiTheme="minorHAnsi" w:cs="Calibri"/>
-          <w:b/>
-          <w:bCs/>
-        </w:rPr>
-        <w:t>VSAC link:</w:t>
-      </w:r>
-      <w:r>
-        <w:rPr>
-          <w:rFonts w:asciiTheme="minorHAnsi" w:eastAsia="Times New Roman" w:hAnsiTheme="minorHAnsi" w:cs="Calibri"/>
-          <w:b/>
-          <w:bCs/>
+          <w:sz w:val="22"/>
+          <w:szCs w:val="22"/>
+        </w:rPr>
+      </w:pPr>
+      <w:r>
+        <w:rPr>
+          <w:rFonts w:asciiTheme="minorHAnsi" w:eastAsia="Times New Roman" w:hAnsiTheme="minorHAnsi" w:cs="Calibri"/>
+          <w:b/>
+          <w:bCs/>
+          <w:sz w:val="22"/>
+          <w:szCs w:val="22"/>
+        </w:rPr>
+        <w:t xml:space="preserve">VSAC link: </w:t>
+      </w:r>
+      <w:hyperlink r:id="rId43" w:history="1">
+        <w:r>
+          <w:rPr>
+            <w:rStyle w:val="Hyperlink"/>
+            <w:rFonts w:asciiTheme="minorHAnsi" w:eastAsia="Times New Roman" w:hAnsiTheme="minorHAnsi" w:cs="Calibri"/>
+            <w:sz w:val="22"/>
+            <w:szCs w:val="22"/>
+          </w:rPr>
+          <w:t>CMS130v12</w:t>
+        </w:r>
+      </w:hyperlink>
+    </w:p>
+    <w:p>
+      <w:pPr>
+        <w:spacing w:after="0" w:line="240" w:lineRule="auto"/>
+        <w:ind w:firstLine="720"/>
+        <w:rPr>
+          <w:rFonts w:eastAsia="Times New Roman" w:cs="Calibri"/>
+        </w:rPr>
+      </w:pPr>
+      <w:r>
+        <w:rPr>
+          <w:rFonts w:eastAsia="Times New Roman" w:cs="Calibri"/>
+          <w:b/>
+          <w:bCs/>
+        </w:rPr>
+        <w:t>Base Code Set:</w:t>
+      </w:r>
+      <w:r>
+        <w:rPr>
+          <w:rFonts w:cs="Calibri"/>
+          <w:color w:val="FF0000"/>
+          <w14:ligatures w14:val="standardContextual"/>
         </w:rPr>
         <w:t xml:space="preserve"> </w:t>
       </w:r>
-      <w:hyperlink r:id="rId13" w:history="1">
-        <w:r>
-          <w:rPr>
-            <w:rStyle w:val="Hyperlink"/>
-            <w:rFonts w:asciiTheme="minorHAnsi" w:eastAsia="Times New Roman" w:hAnsiTheme="minorHAnsi" w:cs="Calibri"/>
-            <w:b/>
-            <w:bCs/>
-          </w:rPr>
-          <w:t>CMS130v12</w:t>
+      <w:hyperlink r:id="rId44" w:history="1">
+        <w:r>
+          <w:rPr>
+            <w:rStyle w:val="Hyperlink"/>
+            <w:rFonts w:eastAsia="Times New Roman" w:cs="Calibri"/>
+          </w:rPr>
+          <w:t>colectomy_01_base</w:t>
+        </w:r>
+        <w:r>
+          <w:rPr>
+            <w:rStyle w:val="Hyperlink"/>
+            <w:rFonts w:eastAsia="Times New Roman" w:cs="Calibri"/>
+          </w:rPr>
+          <w:t>.</w:t>
+        </w:r>
+        <w:r>
+          <w:rPr>
+            <w:rStyle w:val="Hyperlink"/>
+            <w:rFonts w:eastAsia="Times New Roman" w:cs="Calibri"/>
+          </w:rPr>
+          <w:t>txt</w:t>
         </w:r>
       </w:hyperlink>
     </w:p>
@@ -2260,46 +2758,49 @@
         <w:ind w:firstLine="720"/>
         <w:rPr>
           <w:rFonts w:eastAsia="Times New Roman" w:cs="Calibri"/>
-          <w:sz w:val="24"/>
-          <w:szCs w:val="24"/>
-        </w:rPr>
-      </w:pPr>
-      <w:r>
-        <w:rPr>
-          <w:rFonts w:eastAsia="Times New Roman" w:cs="Calibri"/>
-          <w:b/>
-          <w:bCs/>
-        </w:rPr>
-        <w:t>Base Code Set:</w:t>
-      </w:r>
-      <w:r>
-        <w:rPr>
-          <w:rFonts w:ascii="Consolas" w:hAnsi="Consolas" w:cs="Consolas"/>
+        </w:rPr>
+      </w:pPr>
+      <w:r>
+        <w:rPr>
+          <w:rFonts w:eastAsia="Times New Roman" w:cs="Calibri"/>
+          <w:b/>
+          <w:bCs/>
+        </w:rPr>
+        <w:t>Base Code Set</w:t>
+      </w:r>
+      <w:r>
+        <w:rPr>
+          <w:rFonts w:eastAsia="Times New Roman" w:cs="Calibri"/>
+          <w:b/>
+          <w:bCs/>
+        </w:rPr>
+        <w:t xml:space="preserve"> as pdf</w:t>
+      </w:r>
+      <w:r>
+        <w:rPr>
+          <w:rFonts w:eastAsia="Times New Roman" w:cs="Calibri"/>
+          <w:b/>
+          <w:bCs/>
+        </w:rPr>
+        <w:t>:</w:t>
+      </w:r>
+      <w:r>
+        <w:rPr>
+          <w:rFonts w:cs="Calibri"/>
           <w:color w:val="FF0000"/>
-          <w:sz w:val="19"/>
-          <w:szCs w:val="19"/>
           <w14:ligatures w14:val="standardContextual"/>
         </w:rPr>
         <w:t xml:space="preserve"> </w:t>
       </w:r>
-      <w:r>
-        <w:rPr>
-          <w:rFonts w:eastAsia="Times New Roman" w:cs="Calibri"/>
-        </w:rPr>
-        <w:t>colectomy_01_base</w:t>
-      </w:r>
-      <w:r>
-        <w:rPr>
-          <w:rFonts w:eastAsia="Times New Roman" w:cs="Calibri"/>
-        </w:rPr>
-        <w:t>.</w:t>
-      </w:r>
-      <w:r>
-        <w:rPr>
-          <w:rFonts w:eastAsia="Times New Roman" w:cs="Calibri"/>
-        </w:rPr>
-        <w:t>txt</w:t>
-      </w:r>
+      <w:hyperlink r:id="rId45" w:history="1">
+        <w:r>
+          <w:rPr>
+            <w:rStyle w:val="Hyperlink"/>
+            <w:rFonts w:eastAsia="Times New Roman" w:cs="Calibri"/>
+          </w:rPr>
+          <w:t>colectomy_01_base.pdf</w:t>
+        </w:r>
+      </w:hyperlink>
     </w:p>
     <w:p>
       <w:pPr>
@@ -2307,21 +2808,30 @@
         <w:ind w:firstLine="720"/>
         <w:rPr>
           <w:rFonts w:asciiTheme="minorHAnsi" w:eastAsia="Times New Roman" w:hAnsiTheme="minorHAnsi" w:cs="Calibri"/>
-        </w:rPr>
-      </w:pPr>
-      <w:r>
-        <w:rPr>
-          <w:rFonts w:asciiTheme="minorHAnsi" w:eastAsia="Times New Roman" w:hAnsiTheme="minorHAnsi" w:cs="Calibri"/>
-          <w:b/>
+          <w:sz w:val="22"/>
+          <w:szCs w:val="22"/>
+        </w:rPr>
+      </w:pPr>
+      <w:r>
+        <w:rPr>
+          <w:rFonts w:asciiTheme="minorHAnsi" w:eastAsia="Times New Roman" w:hAnsiTheme="minorHAnsi" w:cs="Calibri"/>
+          <w:b/>
+          <w:sz w:val="22"/>
+          <w:szCs w:val="22"/>
         </w:rPr>
         <w:t xml:space="preserve">Reference Code Set Source: </w:t>
       </w:r>
-      <w:r>
-        <w:rPr>
-          <w:rFonts w:asciiTheme="minorHAnsi" w:eastAsia="Times New Roman" w:hAnsiTheme="minorHAnsi" w:cs="Calibri"/>
-        </w:rPr>
-        <w:t>CMS130v12</w:t>
-      </w:r>
+      <w:hyperlink r:id="rId46" w:history="1">
+        <w:r>
+          <w:rPr>
+            <w:rStyle w:val="Hyperlink"/>
+            <w:rFonts w:asciiTheme="minorHAnsi" w:eastAsia="Times New Roman" w:hAnsiTheme="minorHAnsi" w:cs="Calibri"/>
+            <w:sz w:val="22"/>
+            <w:szCs w:val="22"/>
+          </w:rPr>
+          <w:t>CMS130v12</w:t>
+        </w:r>
+      </w:hyperlink>
     </w:p>
     <w:p>
       <w:pPr>
@@ -2329,33 +2839,43 @@
         <w:ind w:left="720"/>
         <w:rPr>
           <w:rFonts w:asciiTheme="minorHAnsi" w:eastAsia="Times New Roman" w:hAnsiTheme="minorHAnsi" w:cs="Calibri"/>
-        </w:rPr>
-      </w:pPr>
-      <w:r>
-        <w:rPr>
-          <w:rFonts w:asciiTheme="minorHAnsi" w:eastAsia="Times New Roman" w:hAnsiTheme="minorHAnsi" w:cs="Calibri"/>
-          <w:b/>
-          <w:bCs/>
+          <w:sz w:val="22"/>
+          <w:szCs w:val="22"/>
+        </w:rPr>
+      </w:pPr>
+      <w:r>
+        <w:rPr>
+          <w:rFonts w:asciiTheme="minorHAnsi" w:eastAsia="Times New Roman" w:hAnsiTheme="minorHAnsi" w:cs="Calibri"/>
+          <w:b/>
+          <w:bCs/>
+          <w:sz w:val="22"/>
+          <w:szCs w:val="22"/>
         </w:rPr>
         <w:t>Reference Code Set Vocabulary:</w:t>
       </w:r>
       <w:r>
         <w:rPr>
           <w:rFonts w:asciiTheme="minorHAnsi" w:eastAsia="Times New Roman" w:hAnsiTheme="minorHAnsi" w:cs="Calibri"/>
+          <w:sz w:val="22"/>
+          <w:szCs w:val="22"/>
         </w:rPr>
         <w:t xml:space="preserve"> </w:t>
       </w:r>
       <w:r>
         <w:rPr>
-          <w:rFonts w:eastAsia="Times New Roman" w:cs="Calibri"/>
-          <w:bCs/>
+          <w:rFonts w:asciiTheme="minorHAnsi" w:eastAsia="Times New Roman" w:hAnsiTheme="minorHAnsi" w:cs="Calibri"/>
+          <w:bCs/>
+          <w:sz w:val="22"/>
+          <w:szCs w:val="22"/>
         </w:rPr>
         <w:t>SNOMED/ICD9/10CM</w:t>
       </w:r>
       <w:r>
         <w:rPr>
-          <w:rFonts w:eastAsia="Times New Roman" w:cs="Calibri"/>
-          <w:bCs/>
+          <w:rFonts w:asciiTheme="minorHAnsi" w:eastAsia="Times New Roman" w:hAnsiTheme="minorHAnsi" w:cs="Calibri"/>
+          <w:bCs/>
+          <w:sz w:val="22"/>
+          <w:szCs w:val="22"/>
         </w:rPr>
         <w:t>/CPT4</w:t>
       </w:r>
@@ -2366,197 +2886,119 @@
         <w:ind w:firstLine="720"/>
         <w:rPr>
           <w:rFonts w:eastAsia="Times New Roman" w:cs="Calibri"/>
-          <w:sz w:val="24"/>
-          <w:szCs w:val="24"/>
-        </w:rPr>
-      </w:pPr>
-      <w:r>
-        <w:rPr>
-          <w:rFonts w:eastAsia="Times New Roman" w:cs="Calibri"/>
-          <w:b/>
-          <w:bCs/>
-          <w:sz w:val="24"/>
-          <w:szCs w:val="24"/>
+        </w:rPr>
+      </w:pPr>
+      <w:r>
+        <w:rPr>
+          <w:rFonts w:eastAsia="Times New Roman" w:cs="Calibri"/>
+          <w:b/>
+          <w:bCs/>
         </w:rPr>
         <w:t>Reference Code Set:</w:t>
       </w:r>
       <w:r>
         <w:rPr>
           <w:rFonts w:eastAsia="Times New Roman" w:cs="Calibri"/>
-          <w:sz w:val="24"/>
-          <w:szCs w:val="24"/>
         </w:rPr>
         <w:t xml:space="preserve"> </w:t>
       </w:r>
-      <w:r>
-        <w:rPr>
-          <w:rFonts w:eastAsia="Times New Roman" w:cs="Calibri"/>
-          <w:sz w:val="24"/>
-          <w:szCs w:val="24"/>
-        </w:rPr>
-        <w:t>colectomy_01</w:t>
-      </w:r>
-      <w:r>
-        <w:rPr>
-          <w:rFonts w:eastAsia="Times New Roman" w:cs="Calibri"/>
-          <w:sz w:val="24"/>
-          <w:szCs w:val="24"/>
-        </w:rPr>
-        <w:t>.</w:t>
-      </w:r>
-      <w:r>
-        <w:rPr>
-          <w:rFonts w:eastAsia="Times New Roman" w:cs="Calibri"/>
-          <w:sz w:val="24"/>
-          <w:szCs w:val="24"/>
-        </w:rPr>
-        <w:t>txt</w:t>
-      </w:r>
-    </w:p>
-    <w:p>
-      <w:pPr>
-        <w:spacing w:after="0" w:line="240" w:lineRule="auto"/>
-        <w:rPr>
-          <w:rFonts w:eastAsia="Times New Roman" w:cs="Calibri"/>
-          <w:sz w:val="24"/>
-          <w:szCs w:val="24"/>
-        </w:rPr>
-      </w:pPr>
-    </w:p>
-    <w:p>
-      <w:pPr>
-        <w:spacing w:after="0" w:line="240" w:lineRule="auto"/>
-        <w:rPr>
-          <w:rFonts w:eastAsia="Times New Roman" w:cs="Calibri"/>
-          <w:sz w:val="24"/>
-          <w:szCs w:val="24"/>
-        </w:rPr>
-      </w:pPr>
-    </w:p>
-    <w:p>
-      <w:pPr>
-        <w:spacing w:after="0" w:line="240" w:lineRule="auto"/>
-        <w:rPr>
-          <w:rFonts w:eastAsia="Times New Roman" w:cs="Calibri"/>
-          <w:sz w:val="24"/>
-          <w:szCs w:val="24"/>
-        </w:rPr>
-      </w:pPr>
-    </w:p>
-    <w:p>
-      <w:pPr>
-        <w:spacing w:after="0" w:line="240" w:lineRule="auto"/>
-        <w:rPr>
-          <w:rStyle w:val="Hyperlink"/>
-          <w:sz w:val="24"/>
-          <w:szCs w:val="24"/>
-        </w:rPr>
-      </w:pPr>
-    </w:p>
-    <w:p>
-      <w:pPr>
-        <w:spacing w:after="0" w:line="240" w:lineRule="auto"/>
-        <w:rPr>
-          <w:rStyle w:val="Hyperlink"/>
-          <w:sz w:val="24"/>
-          <w:szCs w:val="24"/>
-        </w:rPr>
-      </w:pPr>
-    </w:p>
-    <w:p>
-      <w:pPr>
-        <w:spacing w:after="0" w:line="240" w:lineRule="auto"/>
-        <w:rPr>
-          <w:rStyle w:val="Hyperlink"/>
-          <w:sz w:val="24"/>
-          <w:szCs w:val="24"/>
-        </w:rPr>
-      </w:pPr>
-    </w:p>
-    <w:p>
-      <w:pPr>
-        <w:spacing w:after="0" w:line="240" w:lineRule="auto"/>
-        <w:rPr>
-          <w:sz w:val="24"/>
-          <w:szCs w:val="24"/>
-        </w:rPr>
-      </w:pPr>
-    </w:p>
-    <w:p>
-      <w:pPr>
-        <w:spacing w:after="0" w:line="240" w:lineRule="auto"/>
-        <w:rPr>
-          <w:rFonts w:eastAsia="Times New Roman" w:cs="Calibri"/>
-          <w:b/>
-          <w:color w:val="000000"/>
-          <w:sz w:val="24"/>
-          <w:szCs w:val="24"/>
-        </w:rPr>
-      </w:pPr>
-    </w:p>
-    <w:p>
-      <w:pPr>
-        <w:spacing w:after="0" w:line="240" w:lineRule="auto"/>
-        <w:rPr>
-          <w:rFonts w:eastAsia="Times New Roman" w:cs="Calibri"/>
-          <w:b/>
-          <w:color w:val="000000"/>
-          <w:sz w:val="24"/>
-          <w:szCs w:val="24"/>
-        </w:rPr>
-      </w:pPr>
-    </w:p>
-    <w:p>
-      <w:pPr>
-        <w:spacing w:after="0" w:line="240" w:lineRule="auto"/>
-        <w:rPr>
-          <w:rFonts w:eastAsia="Times New Roman" w:cs="Calibri"/>
-          <w:b/>
-          <w:color w:val="000000"/>
-          <w:sz w:val="24"/>
-          <w:szCs w:val="24"/>
-        </w:rPr>
-      </w:pPr>
-    </w:p>
-    <w:p>
-      <w:pPr>
-        <w:spacing w:after="0" w:line="240" w:lineRule="auto"/>
-        <w:rPr>
-          <w:rFonts w:ascii="Calibri" w:eastAsia="Times New Roman" w:hAnsi="Calibri" w:cs="Calibri"/>
-          <w:b/>
-          <w:bCs/>
-          <w:color w:val="000000"/>
-          <w:sz w:val="24"/>
-          <w:szCs w:val="24"/>
-        </w:rPr>
-      </w:pPr>
-      <w:r>
-        <w:rPr>
-          <w:rFonts w:ascii="Calibri" w:eastAsia="Times New Roman" w:hAnsi="Calibri" w:cs="Calibri"/>
-          <w:b/>
-          <w:bCs/>
-          <w:color w:val="000000"/>
-          <w:sz w:val="24"/>
-          <w:szCs w:val="24"/>
-        </w:rPr>
-        <w:t>Reference</w:t>
-      </w:r>
-      <w:r>
-        <w:rPr>
-          <w:rFonts w:ascii="Calibri" w:eastAsia="Times New Roman" w:hAnsi="Calibri" w:cs="Calibri"/>
-          <w:b/>
-          <w:bCs/>
-          <w:color w:val="000000"/>
-          <w:sz w:val="24"/>
-          <w:szCs w:val="24"/>
-        </w:rPr>
-        <w:t xml:space="preserve"> ETL SQL Code:</w:t>
-      </w:r>
-    </w:p>
-    <w:p/>
-    <w:p/>
+      <w:hyperlink r:id="rId47" w:history="1">
+        <w:r>
+          <w:rPr>
+            <w:rStyle w:val="Hyperlink"/>
+            <w:rFonts w:eastAsia="Times New Roman" w:cs="Calibri"/>
+          </w:rPr>
+          <w:t>colectomy_01</w:t>
+        </w:r>
+        <w:r>
+          <w:rPr>
+            <w:rStyle w:val="Hyperlink"/>
+            <w:rFonts w:eastAsia="Times New Roman" w:cs="Calibri"/>
+          </w:rPr>
+          <w:t>.</w:t>
+        </w:r>
+        <w:r>
+          <w:rPr>
+            <w:rStyle w:val="Hyperlink"/>
+            <w:rFonts w:eastAsia="Times New Roman" w:cs="Calibri"/>
+          </w:rPr>
+          <w:t>txt</w:t>
+        </w:r>
+      </w:hyperlink>
+    </w:p>
+    <w:p>
+      <w:pPr>
+        <w:spacing w:after="0" w:line="240" w:lineRule="auto"/>
+        <w:ind w:firstLine="720"/>
+        <w:rPr>
+          <w:rFonts w:eastAsia="Times New Roman" w:cs="Calibri"/>
+        </w:rPr>
+      </w:pPr>
+      <w:r>
+        <w:rPr>
+          <w:rFonts w:eastAsia="Times New Roman" w:cs="Calibri"/>
+          <w:b/>
+          <w:bCs/>
+        </w:rPr>
+        <w:t>Reference Code Set</w:t>
+      </w:r>
+      <w:r>
+        <w:rPr>
+          <w:rFonts w:eastAsia="Times New Roman" w:cs="Calibri"/>
+          <w:b/>
+          <w:bCs/>
+        </w:rPr>
+        <w:t xml:space="preserve"> as pdf</w:t>
+      </w:r>
+      <w:r>
+        <w:rPr>
+          <w:rFonts w:eastAsia="Times New Roman" w:cs="Calibri"/>
+          <w:b/>
+          <w:bCs/>
+        </w:rPr>
+        <w:t>:</w:t>
+      </w:r>
+      <w:r>
+        <w:rPr>
+          <w:rFonts w:eastAsia="Times New Roman" w:cs="Calibri"/>
+        </w:rPr>
+        <w:t xml:space="preserve"> </w:t>
+      </w:r>
+      <w:hyperlink r:id="rId48" w:history="1">
+        <w:r>
+          <w:rPr>
+            <w:rStyle w:val="Hyperlink"/>
+            <w:rFonts w:eastAsia="Times New Roman" w:cs="Calibri"/>
+          </w:rPr>
+          <w:t>colectomy_01.pdf</w:t>
+        </w:r>
+      </w:hyperlink>
+    </w:p>
+    <w:p>
+      <w:pPr>
+        <w:spacing w:after="0" w:line="240" w:lineRule="auto"/>
+        <w:ind w:firstLine="720"/>
+        <w:rPr>
+          <w:rFonts w:eastAsia="Times New Roman" w:cs="Calibri"/>
+        </w:rPr>
+      </w:pPr>
+    </w:p>
+    <w:p>
+      <w:pPr>
+        <w:rPr>
+          <w:rFonts w:cs="Calibri"/>
+        </w:rPr>
+      </w:pPr>
+    </w:p>
+    <w:p>
+      <w:pPr>
+        <w:rPr>
+          <w:rFonts w:cs="Calibri"/>
+        </w:rPr>
+      </w:pPr>
+    </w:p>
     <w:sectPr>
-      <w:headerReference w:type="default" r:id="rId14"/>
+      <w:headerReference w:type="default" r:id="rId49"/>
       <w:pgSz w:w="12240" w:h="15840"/>
       <w:pgMar w:top="1440" w:right="1440" w:bottom="1440" w:left="1440" w:header="720" w:footer="720" w:gutter="0"/>
       <w:cols w:space="720"/>
